--- a/Documentation/SDD.docx
+++ b/Documentation/SDD.docx
@@ -1329,6 +1329,9 @@
       <w:pPr>
         <w:spacing w:after="532"/>
         <w:ind w:left="370" w:right="0"/>
+        <w:rPr>
+          <w:noProof/>
+        </w:rPr>
       </w:pPr>
       <w:r>
         <w:t xml:space="preserve">The document is spread in 8 different </w:t>
@@ -1339,8 +1342,56 @@
       </w:r>
       <w:proofErr w:type="gramEnd"/>
       <w:r>
-        <w:t xml:space="preserve"> each with numerous subchapters. Each chapter formulates concepts regarding different parts of the project. </w:t>
-      </w:r>
+        <w:t xml:space="preserve"> each with numerous subchapters. Each chapter formulates concepts regarding different parts of the project</w:t>
+      </w:r>
+      <w:r>
+        <w:t xml:space="preserve"> and </w:t>
+      </w:r>
+      <w:r>
+        <w:t>describes the system at the architecture level</w:t>
+      </w:r>
+      <w:r>
+        <w:t>. This</w:t>
+      </w:r>
+      <w:r>
+        <w:t xml:space="preserve"> including subsystems and their services, data management, component design</w:t>
+      </w:r>
+      <w:r>
+        <w:t xml:space="preserve">, </w:t>
+      </w:r>
+      <w:r>
+        <w:t xml:space="preserve">which </w:t>
+      </w:r>
+      <w:r>
+        <w:t>describes</w:t>
+      </w:r>
+      <w:r>
+        <w:t xml:space="preserve"> what each component does in a more systematic way</w:t>
+      </w:r>
+      <w:r>
+        <w:t>,</w:t>
+      </w:r>
+      <w:r>
+        <w:t xml:space="preserve"> and</w:t>
+      </w:r>
+      <w:r>
+        <w:t xml:space="preserve"> the</w:t>
+      </w:r>
+      <w:r>
+        <w:t xml:space="preserve"> human interface design which will provide the functionality of the system from the user’s perspective.</w:t>
+      </w:r>
+      <w:r>
+        <w:rPr>
+          <w:noProof/>
+        </w:rPr>
+        <w:t xml:space="preserve"> </w:t>
+      </w:r>
+    </w:p>
+    <w:p>
+      <w:pPr>
+        <w:spacing w:after="532"/>
+        <w:ind w:left="370" w:right="0"/>
+      </w:pPr>
     </w:p>
     <w:p>
       <w:pPr>
@@ -1382,13 +1433,160 @@
         <w:spacing w:after="570" w:line="250" w:lineRule="auto"/>
         <w:ind w:left="370" w:right="0"/>
         <w:jc w:val="left"/>
-      </w:pPr>
-      <w:r>
         <w:rPr>
           <w:sz w:val="23"/>
         </w:rPr>
+      </w:pPr>
+      <w:r>
+        <w:rPr>
+          <w:sz w:val="23"/>
+        </w:rPr>
         <w:t xml:space="preserve">List any documents, if any, which were used as sources of information for the test plan. </w:t>
       </w:r>
+    </w:p>
+    <w:p>
+      <w:pPr>
+        <w:spacing w:after="0" w:line="240" w:lineRule="exact"/>
+        <w:ind w:left="0" w:right="0" w:firstLine="0"/>
+        <w:jc w:val="left"/>
+        <w:rPr>
+          <w:rFonts w:ascii="Arial" w:hAnsi="Arial"/>
+          <w:iCs/>
+          <w:color w:val="auto"/>
+          <w:sz w:val="22"/>
+          <w:szCs w:val="20"/>
+        </w:rPr>
+      </w:pPr>
+      <w:r>
+        <w:rPr>
+          <w:rFonts w:ascii="Arial" w:hAnsi="Arial"/>
+          <w:iCs/>
+          <w:color w:val="auto"/>
+          <w:sz w:val="22"/>
+          <w:szCs w:val="20"/>
+        </w:rPr>
+        <w:lastRenderedPageBreak/>
+        <w:t>[1] IEEE Software Engineering Standards Committee, “IEEE Std 830-1998, IEEE Recommended</w:t>
+      </w:r>
+    </w:p>
+    <w:p>
+      <w:pPr>
+        <w:spacing w:after="0" w:line="240" w:lineRule="exact"/>
+        <w:ind w:left="0" w:right="0" w:firstLine="0"/>
+        <w:jc w:val="left"/>
+        <w:rPr>
+          <w:rFonts w:ascii="Arial" w:hAnsi="Arial"/>
+          <w:iCs/>
+          <w:color w:val="auto"/>
+          <w:sz w:val="22"/>
+          <w:szCs w:val="20"/>
+        </w:rPr>
+      </w:pPr>
+      <w:r>
+        <w:rPr>
+          <w:rFonts w:ascii="Arial" w:hAnsi="Arial"/>
+          <w:iCs/>
+          <w:color w:val="auto"/>
+          <w:sz w:val="22"/>
+          <w:szCs w:val="20"/>
+        </w:rPr>
+        <w:t>Practice for Software Requirements Specifications”, June 25, 1998.</w:t>
+      </w:r>
+    </w:p>
+    <w:p>
+      <w:pPr>
+        <w:spacing w:after="0" w:line="240" w:lineRule="exact"/>
+        <w:ind w:left="0" w:right="0" w:firstLine="0"/>
+        <w:jc w:val="left"/>
+        <w:rPr>
+          <w:rFonts w:ascii="Arial" w:hAnsi="Arial"/>
+          <w:iCs/>
+          <w:color w:val="auto"/>
+          <w:sz w:val="22"/>
+          <w:szCs w:val="20"/>
+        </w:rPr>
+      </w:pPr>
+      <w:r>
+        <w:rPr>
+          <w:rFonts w:ascii="Arial" w:hAnsi="Arial"/>
+          <w:iCs/>
+          <w:color w:val="auto"/>
+          <w:sz w:val="22"/>
+          <w:szCs w:val="20"/>
+        </w:rPr>
+        <w:t xml:space="preserve">[2] GitHub: </w:t>
+      </w:r>
+      <w:hyperlink r:id="rId15" w:history="1">
+        <w:r>
+          <w:rPr>
+            <w:rFonts w:ascii="Arial" w:hAnsi="Arial"/>
+            <w:iCs/>
+            <w:color w:val="0563C1"/>
+            <w:sz w:val="22"/>
+            <w:szCs w:val="20"/>
+            <w:u w:val="single"/>
+          </w:rPr>
+          <w:t>https://github.com/Aodai/ArtClub</w:t>
+        </w:r>
+      </w:hyperlink>
+    </w:p>
+    <w:p>
+      <w:pPr>
+        <w:spacing w:after="0" w:line="240" w:lineRule="exact"/>
+        <w:ind w:left="0" w:right="0" w:firstLine="0"/>
+        <w:jc w:val="left"/>
+        <w:rPr>
+          <w:rFonts w:ascii="Arial" w:hAnsi="Arial"/>
+          <w:iCs/>
+          <w:color w:val="auto"/>
+          <w:sz w:val="22"/>
+          <w:szCs w:val="20"/>
+        </w:rPr>
+      </w:pPr>
+      <w:r>
+        <w:rPr>
+          <w:rFonts w:ascii="Arial" w:hAnsi="Arial"/>
+          <w:iCs/>
+          <w:color w:val="auto"/>
+          <w:sz w:val="22"/>
+          <w:szCs w:val="20"/>
+        </w:rPr>
+        <w:t xml:space="preserve">[3] California art club provided example text and imagery for the web application: </w:t>
+      </w:r>
+      <w:hyperlink r:id="rId16" w:history="1">
+        <w:r>
+          <w:rPr>
+            <w:rFonts w:ascii="Arial" w:hAnsi="Arial"/>
+            <w:iCs/>
+            <w:color w:val="0563C1"/>
+            <w:sz w:val="22"/>
+            <w:szCs w:val="20"/>
+            <w:u w:val="single"/>
+          </w:rPr>
+          <w:t>https://www.californiaartclub.org/</w:t>
+        </w:r>
+      </w:hyperlink>
+    </w:p>
+    <w:p>
+      <w:pPr>
+        <w:spacing w:after="0" w:line="240" w:lineRule="exact"/>
+        <w:ind w:left="0" w:right="0" w:firstLine="0"/>
+        <w:jc w:val="left"/>
+        <w:rPr>
+          <w:rFonts w:ascii="Arial" w:hAnsi="Arial"/>
+          <w:iCs/>
+          <w:color w:val="auto"/>
+          <w:sz w:val="22"/>
+          <w:szCs w:val="20"/>
+        </w:rPr>
+      </w:pPr>
+    </w:p>
+    <w:p>
+      <w:pPr>
+        <w:spacing w:after="570" w:line="250" w:lineRule="auto"/>
+        <w:ind w:left="370" w:right="0"/>
+        <w:jc w:val="left"/>
+      </w:pPr>
     </w:p>
     <w:p>
       <w:pPr>
@@ -1447,7 +1645,6 @@
           <w:i w:val="0"/>
           <w:iCs/>
         </w:rPr>
-        <w:lastRenderedPageBreak/>
         <w:t>Inside of the document there are some terms that need to be explained beforehand:</w:t>
       </w:r>
     </w:p>
@@ -1852,6 +2049,92 @@
     </w:p>
     <w:p>
       <w:pPr>
+        <w:spacing w:after="488"/>
+        <w:ind w:right="0"/>
+      </w:pPr>
+      <w:r>
+        <w:t xml:space="preserve">The system diagram presented below presents the capabilities of our art club web application. In this diagram we give a short overview </w:t>
+      </w:r>
+      <w:proofErr w:type="gramStart"/>
+      <w:r>
+        <w:t>of  the</w:t>
+      </w:r>
+      <w:proofErr w:type="gramEnd"/>
+      <w:r>
+        <w:t xml:space="preserve"> </w:t>
+      </w:r>
+      <w:r>
+        <w:t>user categories and what they can obtain from using our web application.</w:t>
+      </w:r>
+    </w:p>
+    <w:p>
+      <w:pPr>
+        <w:spacing w:after="488"/>
+        <w:ind w:right="0"/>
+      </w:pPr>
+    </w:p>
+    <w:p>
+      <w:pPr>
+        <w:spacing w:after="488"/>
+        <w:ind w:right="0"/>
+      </w:pPr>
+      <w:r>
+        <w:rPr>
+          <w:noProof/>
+        </w:rPr>
+        <w:lastRenderedPageBreak/>
+        <w:drawing>
+          <wp:inline distT="0" distB="0" distL="0" distR="0" wp14:anchorId="395F7DF3" wp14:editId="1F6F92F8">
+            <wp:extent cx="5229400" cy="6583680"/>
+            <wp:effectExtent l="0" t="0" r="0" b="7620"/>
+            <wp:docPr id="2" name="Imagine 2"/>
+            <wp:cNvGraphicFramePr>
+              <a:graphicFrameLocks xmlns:a="http://schemas.openxmlformats.org/drawingml/2006/main" noChangeAspect="1"/>
+            </wp:cNvGraphicFramePr>
+            <a:graphic xmlns:a="http://schemas.openxmlformats.org/drawingml/2006/main">
+              <a:graphicData uri="http://schemas.openxmlformats.org/drawingml/2006/picture">
+                <pic:pic xmlns:pic="http://schemas.openxmlformats.org/drawingml/2006/picture">
+                  <pic:nvPicPr>
+                    <pic:cNvPr id="0" name="Picture 1"/>
+                    <pic:cNvPicPr>
+                      <a:picLocks noChangeAspect="1" noChangeArrowheads="1"/>
+                    </pic:cNvPicPr>
+                  </pic:nvPicPr>
+                  <pic:blipFill>
+                    <a:blip r:embed="rId17">
+                      <a:extLst>
+                        <a:ext uri="{28A0092B-C50C-407E-A947-70E740481C1C}">
+                          <a14:useLocalDpi xmlns:a14="http://schemas.microsoft.com/office/drawing/2010/main" val="0"/>
+                        </a:ext>
+                      </a:extLst>
+                    </a:blip>
+                    <a:srcRect/>
+                    <a:stretch>
+                      <a:fillRect/>
+                    </a:stretch>
+                  </pic:blipFill>
+                  <pic:spPr bwMode="auto">
+                    <a:xfrm>
+                      <a:off x="0" y="0"/>
+                      <a:ext cx="5239043" cy="6595821"/>
+                    </a:xfrm>
+                    <a:prstGeom prst="rect">
+                      <a:avLst/>
+                    </a:prstGeom>
+                    <a:noFill/>
+                    <a:ln>
+                      <a:noFill/>
+                    </a:ln>
+                  </pic:spPr>
+                </pic:pic>
+              </a:graphicData>
+            </a:graphic>
+          </wp:inline>
+        </w:drawing>
+      </w:r>
+    </w:p>
+    <w:p>
+      <w:pPr>
         <w:pStyle w:val="Titlu1"/>
         <w:ind w:left="345" w:hanging="360"/>
       </w:pPr>
@@ -1860,6 +2143,7 @@
         <w:rPr>
           <w:sz w:val="32"/>
         </w:rPr>
+        <w:lastRenderedPageBreak/>
         <w:t>S</w:t>
       </w:r>
       <w:r>
@@ -1934,6 +2218,36 @@
       <w:r>
         <w:t xml:space="preserve"> go into too much detail about the individual subsystems. The main purpose is to gain a general understanding of how and why the system was decomposed, and how the individual parts work together.  Provide a diagram showing the major subsystems and data repositories and their interconnections. Describe the diagram if required. </w:t>
       </w:r>
+    </w:p>
+    <w:p>
+      <w:pPr>
+        <w:spacing w:after="537"/>
+        <w:ind w:left="370" w:right="0"/>
+      </w:pPr>
+      <w:r>
+        <w:t>--COMPLETE THIS</w:t>
+      </w:r>
+      <w:r>
+        <w:t>—</w:t>
+      </w:r>
+    </w:p>
+    <w:p>
+      <w:pPr>
+        <w:spacing w:after="537"/>
+        <w:ind w:left="370" w:right="0"/>
+      </w:pPr>
+    </w:p>
+    <w:p>
+      <w:pPr>
+        <w:spacing w:after="537"/>
+        <w:ind w:left="370" w:right="0"/>
+      </w:pPr>
+    </w:p>
+    <w:p>
+      <w:pPr>
+        <w:spacing w:after="537"/>
+        <w:ind w:left="370" w:right="0"/>
+      </w:pPr>
     </w:p>
     <w:p>
       <w:pPr>
@@ -1981,12 +2295,1322 @@
     </w:p>
     <w:p>
       <w:pPr>
+        <w:spacing w:after="300"/>
+        <w:ind w:left="370" w:right="0"/>
+      </w:pPr>
+      <w:r>
+        <w:t>--COMPLETE HERE</w:t>
+      </w:r>
+      <w:r>
+        <w:t>—</w:t>
+      </w:r>
+    </w:p>
+    <w:p>
+      <w:pPr>
+        <w:spacing w:before="118" w:line="240" w:lineRule="auto"/>
+        <w:ind w:left="368" w:right="167" w:firstLine="53"/>
+        <w:rPr>
+          <w:color w:val="auto"/>
+          <w:szCs w:val="24"/>
+        </w:rPr>
+      </w:pPr>
+      <w:r>
+        <w:rPr>
+          <w:szCs w:val="24"/>
+        </w:rPr>
+        <w:t xml:space="preserve">The Model View </w:t>
+      </w:r>
+      <w:r>
+        <w:rPr>
+          <w:szCs w:val="24"/>
+        </w:rPr>
+        <w:t>Contro</w:t>
+      </w:r>
+      <w:r>
+        <w:rPr>
+          <w:szCs w:val="24"/>
+        </w:rPr>
+        <w:t>l</w:t>
+      </w:r>
+      <w:r>
+        <w:rPr>
+          <w:szCs w:val="24"/>
+        </w:rPr>
+        <w:t>ler</w:t>
+      </w:r>
+      <w:r>
+        <w:rPr>
+          <w:szCs w:val="24"/>
+        </w:rPr>
+        <w:t xml:space="preserve"> (</w:t>
+      </w:r>
+      <w:r>
+        <w:rPr>
+          <w:szCs w:val="24"/>
+        </w:rPr>
+        <w:t>MVC</w:t>
+      </w:r>
+      <w:r>
+        <w:rPr>
+          <w:szCs w:val="24"/>
+        </w:rPr>
+        <w:t>) is an architectural pattern used in software engineering.</w:t>
+      </w:r>
+    </w:p>
+    <w:p>
+      <w:pPr>
+        <w:spacing w:before="118" w:line="240" w:lineRule="auto"/>
+        <w:ind w:left="368" w:right="167" w:firstLine="53"/>
+        <w:rPr>
+          <w:color w:val="auto"/>
+          <w:szCs w:val="24"/>
+        </w:rPr>
+      </w:pPr>
+      <w:r>
+        <w:rPr>
+          <w:szCs w:val="24"/>
+        </w:rPr>
+        <w:t>It is a way of creating client applications that leverages core features of the WPF platform and allows for simple unit testing of application functionality.</w:t>
+      </w:r>
+    </w:p>
+    <w:p>
+      <w:pPr>
+        <w:spacing w:after="0" w:line="240" w:lineRule="auto"/>
+        <w:ind w:left="360" w:right="167" w:firstLine="0"/>
+        <w:textAlignment w:val="baseline"/>
+        <w:rPr>
+          <w:szCs w:val="24"/>
+        </w:rPr>
+      </w:pPr>
+      <w:r>
+        <w:rPr>
+          <w:b/>
+          <w:bCs/>
+          <w:szCs w:val="24"/>
+        </w:rPr>
+        <w:t>Model</w:t>
+      </w:r>
+      <w:r>
+        <w:rPr>
+          <w:szCs w:val="24"/>
+        </w:rPr>
+        <w:t>: Model represents the shape of the data. A class in C# is used to describe a model. Model objects store data retrieved from the database.</w:t>
+      </w:r>
+    </w:p>
+    <w:p>
+      <w:pPr>
+        <w:spacing w:after="300"/>
+        <w:ind w:left="370" w:right="0"/>
+        <w:rPr>
+          <w:szCs w:val="24"/>
+        </w:rPr>
+      </w:pPr>
+      <w:r>
+        <w:rPr>
+          <w:b/>
+          <w:bCs/>
+          <w:szCs w:val="24"/>
+        </w:rPr>
+        <w:lastRenderedPageBreak/>
+        <w:t>View</w:t>
+      </w:r>
+      <w:r>
+        <w:rPr>
+          <w:szCs w:val="24"/>
+        </w:rPr>
+        <w:t xml:space="preserve">: View in MVC is a user interface. View display model data to the user </w:t>
+      </w:r>
+      <w:proofErr w:type="gramStart"/>
+      <w:r>
+        <w:rPr>
+          <w:szCs w:val="24"/>
+        </w:rPr>
+        <w:t>and also</w:t>
+      </w:r>
+      <w:proofErr w:type="gramEnd"/>
+      <w:r>
+        <w:rPr>
+          <w:szCs w:val="24"/>
+        </w:rPr>
+        <w:t xml:space="preserve"> enables them to modify them. View in ASP.NET MVC is HTML, CSS, and some special syntax (Razor syntax) that makes it easy to communicate with the model and the controller.</w:t>
+      </w:r>
+    </w:p>
+    <w:p>
+      <w:pPr>
+        <w:spacing w:after="300"/>
+        <w:ind w:left="370" w:right="0"/>
+      </w:pPr>
+      <w:r>
+        <w:rPr>
+          <w:b/>
+          <w:bCs/>
+        </w:rPr>
+        <w:t>Controller</w:t>
+      </w:r>
+      <w:r>
+        <w:t>: The controller handles the user request. Typically, the user uses the view and raises an HTTP request, which will be handled by the controller. The controller processes the request and returns the appropriate view as a response.</w:t>
+      </w:r>
+    </w:p>
+    <w:p>
+      <w:pPr>
+        <w:spacing w:after="300"/>
+        <w:ind w:left="370" w:right="0"/>
+        <w:rPr>
+          <w:b/>
+          <w:bCs/>
+          <w:noProof/>
+        </w:rPr>
+      </w:pPr>
+    </w:p>
+    <w:p>
+      <w:pPr>
+        <w:spacing w:after="300"/>
+        <w:ind w:left="370" w:right="0"/>
+        <w:rPr>
+          <w:b/>
+          <w:bCs/>
+          <w:noProof/>
+        </w:rPr>
+      </w:pPr>
+      <w:r>
+        <w:rPr>
+          <w:b/>
+          <w:bCs/>
+          <w:noProof/>
+        </w:rPr>
+        <w:t>1.</w:t>
+      </w:r>
+      <w:r>
+        <w:rPr>
+          <w:b/>
+          <w:bCs/>
+          <w:noProof/>
+        </w:rPr>
+        <w:t xml:space="preserve">View </w:t>
+      </w:r>
+      <w:r>
+        <w:rPr>
+          <w:b/>
+          <w:bCs/>
+          <w:noProof/>
+        </w:rPr>
+        <w:t>I</w:t>
+      </w:r>
+      <w:r>
+        <w:rPr>
+          <w:b/>
+          <w:bCs/>
+          <w:noProof/>
+        </w:rPr>
+        <w:t>nvitation</w:t>
+      </w:r>
+      <w:r>
+        <w:rPr>
+          <w:b/>
+          <w:bCs/>
+          <w:noProof/>
+        </w:rPr>
+        <w:t xml:space="preserve"> activity</w:t>
+      </w:r>
+      <w:r>
+        <w:rPr>
+          <w:b/>
+          <w:bCs/>
+          <w:noProof/>
+        </w:rPr>
+        <w:t xml:space="preserve"> diagram</w:t>
+      </w:r>
+    </w:p>
+    <w:p>
+      <w:pPr>
+        <w:spacing w:after="300"/>
+        <w:ind w:left="370" w:right="0"/>
+        <w:rPr>
+          <w:noProof/>
+        </w:rPr>
+      </w:pPr>
+      <w:r>
+        <w:rPr>
+          <w:noProof/>
+        </w:rPr>
+        <w:t>Using our web application the user has the capability to view their invites by firstly executeing the Log In procedure then end</w:t>
+      </w:r>
+      <w:r>
+        <w:rPr>
+          <w:noProof/>
+        </w:rPr>
+        <w:t>ing then accessing the invites button.</w:t>
+      </w:r>
+    </w:p>
+    <w:p>
+      <w:pPr>
+        <w:spacing w:after="300"/>
+        <w:ind w:left="370" w:right="0"/>
+        <w:rPr>
+          <w:b/>
+          <w:bCs/>
+          <w:noProof/>
+        </w:rPr>
+      </w:pPr>
+      <w:r>
+        <w:rPr>
+          <w:b/>
+          <w:bCs/>
+          <w:noProof/>
+        </w:rPr>
+        <w:drawing>
+          <wp:inline distT="0" distB="0" distL="0" distR="0" wp14:anchorId="340486FE" wp14:editId="68DE72D6">
+            <wp:extent cx="2019300" cy="3162300"/>
+            <wp:effectExtent l="0" t="0" r="0" b="0"/>
+            <wp:docPr id="3" name="Imagine 3"/>
+            <wp:cNvGraphicFramePr>
+              <a:graphicFrameLocks xmlns:a="http://schemas.openxmlformats.org/drawingml/2006/main" noChangeAspect="1"/>
+            </wp:cNvGraphicFramePr>
+            <a:graphic xmlns:a="http://schemas.openxmlformats.org/drawingml/2006/main">
+              <a:graphicData uri="http://schemas.openxmlformats.org/drawingml/2006/picture">
+                <pic:pic xmlns:pic="http://schemas.openxmlformats.org/drawingml/2006/picture">
+                  <pic:nvPicPr>
+                    <pic:cNvPr id="0" name="Picture 2"/>
+                    <pic:cNvPicPr>
+                      <a:picLocks noChangeAspect="1" noChangeArrowheads="1"/>
+                    </pic:cNvPicPr>
+                  </pic:nvPicPr>
+                  <pic:blipFill>
+                    <a:blip r:embed="rId18">
+                      <a:extLst>
+                        <a:ext uri="{28A0092B-C50C-407E-A947-70E740481C1C}">
+                          <a14:useLocalDpi xmlns:a14="http://schemas.microsoft.com/office/drawing/2010/main" val="0"/>
+                        </a:ext>
+                      </a:extLst>
+                    </a:blip>
+                    <a:srcRect/>
+                    <a:stretch>
+                      <a:fillRect/>
+                    </a:stretch>
+                  </pic:blipFill>
+                  <pic:spPr bwMode="auto">
+                    <a:xfrm>
+                      <a:off x="0" y="0"/>
+                      <a:ext cx="2019300" cy="3162300"/>
+                    </a:xfrm>
+                    <a:prstGeom prst="rect">
+                      <a:avLst/>
+                    </a:prstGeom>
+                    <a:noFill/>
+                    <a:ln>
+                      <a:noFill/>
+                    </a:ln>
+                  </pic:spPr>
+                </pic:pic>
+              </a:graphicData>
+            </a:graphic>
+          </wp:inline>
+        </w:drawing>
+      </w:r>
+    </w:p>
+    <w:p>
+      <w:pPr>
+        <w:spacing w:after="300"/>
+        <w:ind w:left="370" w:right="0"/>
+        <w:rPr>
+          <w:b/>
+          <w:bCs/>
+          <w:noProof/>
+        </w:rPr>
+      </w:pPr>
+      <w:r>
+        <w:rPr>
+          <w:b/>
+          <w:bCs/>
+          <w:noProof/>
+        </w:rPr>
+        <w:t>2.</w:t>
+      </w:r>
+      <w:r>
+        <w:rPr>
+          <w:b/>
+          <w:bCs/>
+          <w:noProof/>
+        </w:rPr>
+        <w:t>Sign Up activity diagram</w:t>
+      </w:r>
+    </w:p>
+    <w:p>
+      <w:pPr>
+        <w:spacing w:after="300"/>
+        <w:ind w:left="370" w:right="0"/>
+        <w:rPr>
+          <w:noProof/>
+        </w:rPr>
+      </w:pPr>
+      <w:r>
+        <w:rPr>
+          <w:noProof/>
+        </w:rPr>
+        <w:t>Before accessing our web application the user must first create an account. This procedure is executed by firstly pressing the sign up button  then  inputing all their credential appropriately. If all of their credentials are correct, then the user will be able to create a new account, if not they will be forced to retry inserting their credentials.</w:t>
+      </w:r>
+    </w:p>
+    <w:p>
+      <w:pPr>
+        <w:spacing w:after="300"/>
+        <w:ind w:left="370" w:right="0"/>
+        <w:rPr>
+          <w:b/>
+          <w:bCs/>
+          <w:noProof/>
+        </w:rPr>
+      </w:pPr>
+      <w:r>
+        <w:rPr>
+          <w:b/>
+          <w:bCs/>
+          <w:noProof/>
+        </w:rPr>
+        <w:lastRenderedPageBreak/>
+        <w:drawing>
+          <wp:inline distT="0" distB="0" distL="0" distR="0" wp14:anchorId="0461BDE1" wp14:editId="507E0453">
+            <wp:extent cx="2262781" cy="4206240"/>
+            <wp:effectExtent l="0" t="0" r="4445" b="3810"/>
+            <wp:docPr id="1" name="Imagine 1"/>
+            <wp:cNvGraphicFramePr>
+              <a:graphicFrameLocks xmlns:a="http://schemas.openxmlformats.org/drawingml/2006/main" noChangeAspect="1"/>
+            </wp:cNvGraphicFramePr>
+            <a:graphic xmlns:a="http://schemas.openxmlformats.org/drawingml/2006/main">
+              <a:graphicData uri="http://schemas.openxmlformats.org/drawingml/2006/picture">
+                <pic:pic xmlns:pic="http://schemas.openxmlformats.org/drawingml/2006/picture">
+                  <pic:nvPicPr>
+                    <pic:cNvPr id="0" name="Picture 1"/>
+                    <pic:cNvPicPr>
+                      <a:picLocks noChangeAspect="1" noChangeArrowheads="1"/>
+                    </pic:cNvPicPr>
+                  </pic:nvPicPr>
+                  <pic:blipFill>
+                    <a:blip r:embed="rId19">
+                      <a:extLst>
+                        <a:ext uri="{28A0092B-C50C-407E-A947-70E740481C1C}">
+                          <a14:useLocalDpi xmlns:a14="http://schemas.microsoft.com/office/drawing/2010/main" val="0"/>
+                        </a:ext>
+                      </a:extLst>
+                    </a:blip>
+                    <a:srcRect/>
+                    <a:stretch>
+                      <a:fillRect/>
+                    </a:stretch>
+                  </pic:blipFill>
+                  <pic:spPr bwMode="auto">
+                    <a:xfrm>
+                      <a:off x="0" y="0"/>
+                      <a:ext cx="2336065" cy="4342466"/>
+                    </a:xfrm>
+                    <a:prstGeom prst="rect">
+                      <a:avLst/>
+                    </a:prstGeom>
+                    <a:noFill/>
+                    <a:ln>
+                      <a:noFill/>
+                    </a:ln>
+                  </pic:spPr>
+                </pic:pic>
+              </a:graphicData>
+            </a:graphic>
+          </wp:inline>
+        </w:drawing>
+      </w:r>
+    </w:p>
+    <w:p>
+      <w:pPr>
+        <w:spacing w:after="300"/>
+        <w:ind w:left="370" w:right="0"/>
+        <w:rPr>
+          <w:b/>
+          <w:bCs/>
+          <w:noProof/>
+        </w:rPr>
+      </w:pPr>
+      <w:r>
+        <w:rPr>
+          <w:b/>
+          <w:bCs/>
+          <w:noProof/>
+        </w:rPr>
+        <w:t>3.</w:t>
+      </w:r>
+      <w:r>
+        <w:rPr>
+          <w:b/>
+          <w:bCs/>
+          <w:noProof/>
+        </w:rPr>
+        <w:t>Create Event activity diagram</w:t>
+      </w:r>
+    </w:p>
+    <w:p>
+      <w:pPr>
+        <w:spacing w:after="300"/>
+        <w:ind w:left="370" w:right="0"/>
+        <w:rPr>
+          <w:noProof/>
+        </w:rPr>
+      </w:pPr>
+      <w:r>
+        <w:rPr>
+          <w:noProof/>
+        </w:rPr>
+        <w:t xml:space="preserve">Using our web application </w:t>
+      </w:r>
+      <w:r>
+        <w:rPr>
+          <w:noProof/>
+        </w:rPr>
+        <w:t xml:space="preserve">the user has the option to create an event. To do so they must access the create an event button. Afterwards they will have to fill in the event details which will result in one of two cases: If the information is correct, the details are saved on the database, if not the user has to retry with different details. If the process of saving the details is not executing correctly, the user must retry entaring the event details. </w:t>
+      </w:r>
+    </w:p>
+    <w:p>
+      <w:pPr>
+        <w:spacing w:after="300"/>
+        <w:ind w:left="370" w:right="0"/>
+        <w:rPr>
+          <w:b/>
+          <w:bCs/>
+          <w:noProof/>
+        </w:rPr>
+      </w:pPr>
+      <w:r>
+        <w:rPr>
+          <w:b/>
+          <w:bCs/>
+          <w:noProof/>
+        </w:rPr>
+        <w:lastRenderedPageBreak/>
+        <w:drawing>
+          <wp:inline distT="0" distB="0" distL="0" distR="0" wp14:anchorId="28FEC362" wp14:editId="4629C6EA">
+            <wp:extent cx="3726180" cy="5631180"/>
+            <wp:effectExtent l="0" t="0" r="7620" b="7620"/>
+            <wp:docPr id="4" name="Imagine 4"/>
+            <wp:cNvGraphicFramePr>
+              <a:graphicFrameLocks xmlns:a="http://schemas.openxmlformats.org/drawingml/2006/main" noChangeAspect="1"/>
+            </wp:cNvGraphicFramePr>
+            <a:graphic xmlns:a="http://schemas.openxmlformats.org/drawingml/2006/main">
+              <a:graphicData uri="http://schemas.openxmlformats.org/drawingml/2006/picture">
+                <pic:pic xmlns:pic="http://schemas.openxmlformats.org/drawingml/2006/picture">
+                  <pic:nvPicPr>
+                    <pic:cNvPr id="0" name="Picture 3"/>
+                    <pic:cNvPicPr>
+                      <a:picLocks noChangeAspect="1" noChangeArrowheads="1"/>
+                    </pic:cNvPicPr>
+                  </pic:nvPicPr>
+                  <pic:blipFill>
+                    <a:blip r:embed="rId20">
+                      <a:extLst>
+                        <a:ext uri="{28A0092B-C50C-407E-A947-70E740481C1C}">
+                          <a14:useLocalDpi xmlns:a14="http://schemas.microsoft.com/office/drawing/2010/main" val="0"/>
+                        </a:ext>
+                      </a:extLst>
+                    </a:blip>
+                    <a:srcRect/>
+                    <a:stretch>
+                      <a:fillRect/>
+                    </a:stretch>
+                  </pic:blipFill>
+                  <pic:spPr bwMode="auto">
+                    <a:xfrm>
+                      <a:off x="0" y="0"/>
+                      <a:ext cx="3726180" cy="5631180"/>
+                    </a:xfrm>
+                    <a:prstGeom prst="rect">
+                      <a:avLst/>
+                    </a:prstGeom>
+                    <a:noFill/>
+                    <a:ln>
+                      <a:noFill/>
+                    </a:ln>
+                  </pic:spPr>
+                </pic:pic>
+              </a:graphicData>
+            </a:graphic>
+          </wp:inline>
+        </w:drawing>
+      </w:r>
+    </w:p>
+    <w:p>
+      <w:pPr>
+        <w:spacing w:after="300"/>
+        <w:ind w:left="370" w:right="0"/>
+        <w:rPr>
+          <w:b/>
+          <w:bCs/>
+          <w:noProof/>
+        </w:rPr>
+      </w:pPr>
+      <w:r>
+        <w:rPr>
+          <w:b/>
+          <w:bCs/>
+          <w:noProof/>
+        </w:rPr>
+        <w:t>4.</w:t>
+      </w:r>
+      <w:r>
+        <w:rPr>
+          <w:b/>
+          <w:bCs/>
+          <w:noProof/>
+        </w:rPr>
+        <w:t>Delete Member activity diagram</w:t>
+      </w:r>
+    </w:p>
+    <w:p>
+      <w:pPr>
+        <w:spacing w:after="300"/>
+        <w:ind w:left="370" w:right="0"/>
+        <w:rPr>
+          <w:noProof/>
+        </w:rPr>
+      </w:pPr>
+      <w:r>
+        <w:rPr>
+          <w:noProof/>
+        </w:rPr>
+        <w:t xml:space="preserve">Using our web applications admins have the option to delete members at any time </w:t>
+      </w:r>
+      <w:r>
+        <w:rPr>
+          <w:noProof/>
+        </w:rPr>
+        <w:t xml:space="preserve">by accessing the admin dashboard then choosing the user that needs to be deleted from the members tab, </w:t>
+      </w:r>
+    </w:p>
+    <w:p>
+      <w:pPr>
+        <w:spacing w:after="300"/>
+        <w:ind w:left="370" w:right="0"/>
+        <w:rPr>
+          <w:b/>
+          <w:bCs/>
+          <w:noProof/>
+        </w:rPr>
+      </w:pPr>
+      <w:r>
+        <w:rPr>
+          <w:b/>
+          <w:bCs/>
+          <w:noProof/>
+        </w:rPr>
+        <w:lastRenderedPageBreak/>
+        <w:drawing>
+          <wp:inline distT="0" distB="0" distL="0" distR="0" wp14:anchorId="058DAD0C" wp14:editId="3CDB103E">
+            <wp:extent cx="1150620" cy="3726180"/>
+            <wp:effectExtent l="0" t="0" r="0" b="7620"/>
+            <wp:docPr id="5" name="Imagine 5"/>
+            <wp:cNvGraphicFramePr>
+              <a:graphicFrameLocks xmlns:a="http://schemas.openxmlformats.org/drawingml/2006/main" noChangeAspect="1"/>
+            </wp:cNvGraphicFramePr>
+            <a:graphic xmlns:a="http://schemas.openxmlformats.org/drawingml/2006/main">
+              <a:graphicData uri="http://schemas.openxmlformats.org/drawingml/2006/picture">
+                <pic:pic xmlns:pic="http://schemas.openxmlformats.org/drawingml/2006/picture">
+                  <pic:nvPicPr>
+                    <pic:cNvPr id="0" name="Picture 4"/>
+                    <pic:cNvPicPr>
+                      <a:picLocks noChangeAspect="1" noChangeArrowheads="1"/>
+                    </pic:cNvPicPr>
+                  </pic:nvPicPr>
+                  <pic:blipFill>
+                    <a:blip r:embed="rId21">
+                      <a:extLst>
+                        <a:ext uri="{28A0092B-C50C-407E-A947-70E740481C1C}">
+                          <a14:useLocalDpi xmlns:a14="http://schemas.microsoft.com/office/drawing/2010/main" val="0"/>
+                        </a:ext>
+                      </a:extLst>
+                    </a:blip>
+                    <a:srcRect/>
+                    <a:stretch>
+                      <a:fillRect/>
+                    </a:stretch>
+                  </pic:blipFill>
+                  <pic:spPr bwMode="auto">
+                    <a:xfrm>
+                      <a:off x="0" y="0"/>
+                      <a:ext cx="1150620" cy="3726180"/>
+                    </a:xfrm>
+                    <a:prstGeom prst="rect">
+                      <a:avLst/>
+                    </a:prstGeom>
+                    <a:noFill/>
+                    <a:ln>
+                      <a:noFill/>
+                    </a:ln>
+                  </pic:spPr>
+                </pic:pic>
+              </a:graphicData>
+            </a:graphic>
+          </wp:inline>
+        </w:drawing>
+      </w:r>
+    </w:p>
+    <w:p>
+      <w:pPr>
+        <w:spacing w:after="300"/>
+        <w:ind w:left="370" w:right="0"/>
+        <w:rPr>
+          <w:b/>
+          <w:bCs/>
+          <w:noProof/>
+        </w:rPr>
+      </w:pPr>
+      <w:r>
+        <w:rPr>
+          <w:b/>
+          <w:bCs/>
+          <w:noProof/>
+        </w:rPr>
+        <w:t>5.</w:t>
+      </w:r>
+      <w:r>
+        <w:rPr>
+          <w:b/>
+          <w:bCs/>
+          <w:noProof/>
+        </w:rPr>
+        <w:t>Edit Member activity diagram</w:t>
+      </w:r>
+    </w:p>
+    <w:p>
+      <w:pPr>
+        <w:spacing w:after="300"/>
+        <w:ind w:left="370" w:right="0"/>
+        <w:rPr>
+          <w:noProof/>
+        </w:rPr>
+      </w:pPr>
+      <w:r>
+        <w:rPr>
+          <w:noProof/>
+        </w:rPr>
+        <w:t xml:space="preserve">Using our web application admins have the optin to edit the member details at any time </w:t>
+      </w:r>
+      <w:r>
+        <w:rPr>
+          <w:noProof/>
+        </w:rPr>
+        <w:t>by opening the admin dashboard then choosing the member who’s information needs to be changed. If after moddifying the details any of them are already in use, the admin will have to provide new credentials. After the procedure is successful the new details are saved on the database.</w:t>
+      </w:r>
+    </w:p>
+    <w:p>
+      <w:pPr>
+        <w:spacing w:after="300"/>
+        <w:ind w:left="370" w:right="0"/>
+        <w:rPr>
+          <w:b/>
+          <w:bCs/>
+          <w:noProof/>
+        </w:rPr>
+      </w:pPr>
+      <w:r>
+        <w:rPr>
+          <w:b/>
+          <w:bCs/>
+          <w:noProof/>
+        </w:rPr>
+        <w:lastRenderedPageBreak/>
+        <w:drawing>
+          <wp:inline distT="0" distB="0" distL="0" distR="0" wp14:anchorId="7DA4D1BB" wp14:editId="3B0B07B8">
+            <wp:extent cx="2468880" cy="5928360"/>
+            <wp:effectExtent l="0" t="0" r="7620" b="0"/>
+            <wp:docPr id="6" name="Imagine 6"/>
+            <wp:cNvGraphicFramePr>
+              <a:graphicFrameLocks xmlns:a="http://schemas.openxmlformats.org/drawingml/2006/main" noChangeAspect="1"/>
+            </wp:cNvGraphicFramePr>
+            <a:graphic xmlns:a="http://schemas.openxmlformats.org/drawingml/2006/main">
+              <a:graphicData uri="http://schemas.openxmlformats.org/drawingml/2006/picture">
+                <pic:pic xmlns:pic="http://schemas.openxmlformats.org/drawingml/2006/picture">
+                  <pic:nvPicPr>
+                    <pic:cNvPr id="0" name="Picture 5"/>
+                    <pic:cNvPicPr>
+                      <a:picLocks noChangeAspect="1" noChangeArrowheads="1"/>
+                    </pic:cNvPicPr>
+                  </pic:nvPicPr>
+                  <pic:blipFill>
+                    <a:blip r:embed="rId22">
+                      <a:extLst>
+                        <a:ext uri="{28A0092B-C50C-407E-A947-70E740481C1C}">
+                          <a14:useLocalDpi xmlns:a14="http://schemas.microsoft.com/office/drawing/2010/main" val="0"/>
+                        </a:ext>
+                      </a:extLst>
+                    </a:blip>
+                    <a:srcRect/>
+                    <a:stretch>
+                      <a:fillRect/>
+                    </a:stretch>
+                  </pic:blipFill>
+                  <pic:spPr bwMode="auto">
+                    <a:xfrm>
+                      <a:off x="0" y="0"/>
+                      <a:ext cx="2468880" cy="5928360"/>
+                    </a:xfrm>
+                    <a:prstGeom prst="rect">
+                      <a:avLst/>
+                    </a:prstGeom>
+                    <a:noFill/>
+                    <a:ln>
+                      <a:noFill/>
+                    </a:ln>
+                  </pic:spPr>
+                </pic:pic>
+              </a:graphicData>
+            </a:graphic>
+          </wp:inline>
+        </w:drawing>
+      </w:r>
+    </w:p>
+    <w:p>
+      <w:pPr>
+        <w:spacing w:after="300"/>
+        <w:ind w:left="370" w:right="0"/>
+        <w:rPr>
+          <w:b/>
+          <w:bCs/>
+          <w:noProof/>
+        </w:rPr>
+      </w:pPr>
+      <w:r>
+        <w:rPr>
+          <w:b/>
+          <w:bCs/>
+          <w:noProof/>
+        </w:rPr>
+        <w:t>6.Invite Member activity diagram</w:t>
+      </w:r>
+    </w:p>
+    <w:p>
+      <w:pPr>
+        <w:spacing w:after="300"/>
+        <w:ind w:left="370" w:right="0"/>
+        <w:rPr>
+          <w:noProof/>
+        </w:rPr>
+      </w:pPr>
+      <w:r>
+        <w:rPr>
+          <w:noProof/>
+        </w:rPr>
+        <w:t xml:space="preserve">Any user that is hosting an event has the option to invite members to that event by accessing the my event tab and choosing the specific person. </w:t>
+      </w:r>
+    </w:p>
+    <w:p>
+      <w:pPr>
+        <w:spacing w:after="300"/>
+        <w:ind w:left="370" w:right="0"/>
+        <w:rPr>
+          <w:b/>
+          <w:bCs/>
+          <w:noProof/>
+        </w:rPr>
+      </w:pPr>
+      <w:r>
+        <w:rPr>
+          <w:b/>
+          <w:bCs/>
+          <w:noProof/>
+        </w:rPr>
+        <w:lastRenderedPageBreak/>
+        <w:drawing>
+          <wp:inline distT="0" distB="0" distL="0" distR="0" wp14:anchorId="0BCCA947" wp14:editId="4EB1E86A">
+            <wp:extent cx="2019300" cy="3642360"/>
+            <wp:effectExtent l="0" t="0" r="0" b="0"/>
+            <wp:docPr id="7" name="Imagine 7"/>
+            <wp:cNvGraphicFramePr>
+              <a:graphicFrameLocks xmlns:a="http://schemas.openxmlformats.org/drawingml/2006/main" noChangeAspect="1"/>
+            </wp:cNvGraphicFramePr>
+            <a:graphic xmlns:a="http://schemas.openxmlformats.org/drawingml/2006/main">
+              <a:graphicData uri="http://schemas.openxmlformats.org/drawingml/2006/picture">
+                <pic:pic xmlns:pic="http://schemas.openxmlformats.org/drawingml/2006/picture">
+                  <pic:nvPicPr>
+                    <pic:cNvPr id="0" name="Picture 6"/>
+                    <pic:cNvPicPr>
+                      <a:picLocks noChangeAspect="1" noChangeArrowheads="1"/>
+                    </pic:cNvPicPr>
+                  </pic:nvPicPr>
+                  <pic:blipFill>
+                    <a:blip r:embed="rId23">
+                      <a:extLst>
+                        <a:ext uri="{28A0092B-C50C-407E-A947-70E740481C1C}">
+                          <a14:useLocalDpi xmlns:a14="http://schemas.microsoft.com/office/drawing/2010/main" val="0"/>
+                        </a:ext>
+                      </a:extLst>
+                    </a:blip>
+                    <a:srcRect/>
+                    <a:stretch>
+                      <a:fillRect/>
+                    </a:stretch>
+                  </pic:blipFill>
+                  <pic:spPr bwMode="auto">
+                    <a:xfrm>
+                      <a:off x="0" y="0"/>
+                      <a:ext cx="2019300" cy="3642360"/>
+                    </a:xfrm>
+                    <a:prstGeom prst="rect">
+                      <a:avLst/>
+                    </a:prstGeom>
+                    <a:noFill/>
+                    <a:ln>
+                      <a:noFill/>
+                    </a:ln>
+                  </pic:spPr>
+                </pic:pic>
+              </a:graphicData>
+            </a:graphic>
+          </wp:inline>
+        </w:drawing>
+      </w:r>
+    </w:p>
+    <w:p>
+      <w:pPr>
+        <w:spacing w:after="300"/>
+        <w:ind w:left="370" w:right="0"/>
+        <w:rPr>
+          <w:b/>
+          <w:bCs/>
+          <w:noProof/>
+        </w:rPr>
+      </w:pPr>
+      <w:r>
+        <w:rPr>
+          <w:b/>
+          <w:bCs/>
+          <w:noProof/>
+        </w:rPr>
+        <w:t>7.Log In activity diagram</w:t>
+      </w:r>
+    </w:p>
+    <w:p>
+      <w:pPr>
+        <w:spacing w:after="300"/>
+        <w:ind w:left="370" w:right="0"/>
+        <w:rPr>
+          <w:noProof/>
+        </w:rPr>
+      </w:pPr>
+      <w:r>
+        <w:rPr>
+          <w:noProof/>
+        </w:rPr>
+        <w:t xml:space="preserve">If a user accesses our web application </w:t>
+      </w:r>
+      <w:r>
+        <w:rPr>
+          <w:noProof/>
+        </w:rPr>
+        <w:t xml:space="preserve">they will first have to log in into their account by accessing the log in button and introducting their credentials. If the credentials are inside of our database the user will be directed to the </w:t>
+      </w:r>
+      <w:r>
+        <w:rPr>
+          <w:noProof/>
+        </w:rPr>
+        <w:t>Home page, otherwise it will be asked to try the Log In procedure again.</w:t>
+      </w:r>
+    </w:p>
+    <w:p>
+      <w:pPr>
+        <w:spacing w:after="300"/>
+        <w:ind w:left="370" w:right="0"/>
+        <w:rPr>
+          <w:b/>
+          <w:bCs/>
+          <w:noProof/>
+        </w:rPr>
+      </w:pPr>
+      <w:r>
+        <w:rPr>
+          <w:b/>
+          <w:bCs/>
+          <w:noProof/>
+        </w:rPr>
+        <w:lastRenderedPageBreak/>
+        <w:drawing>
+          <wp:inline distT="0" distB="0" distL="0" distR="0" wp14:anchorId="204CD95A" wp14:editId="0E33BE5E">
+            <wp:extent cx="2484120" cy="3733800"/>
+            <wp:effectExtent l="0" t="0" r="0" b="0"/>
+            <wp:docPr id="8" name="Imagine 8"/>
+            <wp:cNvGraphicFramePr>
+              <a:graphicFrameLocks xmlns:a="http://schemas.openxmlformats.org/drawingml/2006/main" noChangeAspect="1"/>
+            </wp:cNvGraphicFramePr>
+            <a:graphic xmlns:a="http://schemas.openxmlformats.org/drawingml/2006/main">
+              <a:graphicData uri="http://schemas.openxmlformats.org/drawingml/2006/picture">
+                <pic:pic xmlns:pic="http://schemas.openxmlformats.org/drawingml/2006/picture">
+                  <pic:nvPicPr>
+                    <pic:cNvPr id="0" name="Picture 7"/>
+                    <pic:cNvPicPr>
+                      <a:picLocks noChangeAspect="1" noChangeArrowheads="1"/>
+                    </pic:cNvPicPr>
+                  </pic:nvPicPr>
+                  <pic:blipFill>
+                    <a:blip r:embed="rId24">
+                      <a:extLst>
+                        <a:ext uri="{28A0092B-C50C-407E-A947-70E740481C1C}">
+                          <a14:useLocalDpi xmlns:a14="http://schemas.microsoft.com/office/drawing/2010/main" val="0"/>
+                        </a:ext>
+                      </a:extLst>
+                    </a:blip>
+                    <a:srcRect/>
+                    <a:stretch>
+                      <a:fillRect/>
+                    </a:stretch>
+                  </pic:blipFill>
+                  <pic:spPr bwMode="auto">
+                    <a:xfrm>
+                      <a:off x="0" y="0"/>
+                      <a:ext cx="2484120" cy="3733800"/>
+                    </a:xfrm>
+                    <a:prstGeom prst="rect">
+                      <a:avLst/>
+                    </a:prstGeom>
+                    <a:noFill/>
+                    <a:ln>
+                      <a:noFill/>
+                    </a:ln>
+                  </pic:spPr>
+                </pic:pic>
+              </a:graphicData>
+            </a:graphic>
+          </wp:inline>
+        </w:drawing>
+      </w:r>
+    </w:p>
+    <w:p>
+      <w:pPr>
+        <w:spacing w:after="300"/>
+        <w:ind w:left="370" w:right="0"/>
+        <w:rPr>
+          <w:b/>
+          <w:bCs/>
+          <w:noProof/>
+        </w:rPr>
+      </w:pPr>
+      <w:r>
+        <w:rPr>
+          <w:b/>
+          <w:bCs/>
+          <w:noProof/>
+        </w:rPr>
+        <w:t>8.Book Resource activity diagram</w:t>
+      </w:r>
+    </w:p>
+    <w:p>
+      <w:pPr>
+        <w:spacing w:after="300"/>
+        <w:ind w:left="370" w:right="0"/>
+        <w:rPr>
+          <w:noProof/>
+        </w:rPr>
+      </w:pPr>
+      <w:r>
+        <w:rPr>
+          <w:noProof/>
+        </w:rPr>
+        <w:t>Any user that is accessing our web application can book resources for their events by logging in and selecting the resource they wish to use</w:t>
+      </w:r>
+      <w:r>
+        <w:rPr>
+          <w:noProof/>
+        </w:rPr>
+        <w:t xml:space="preserve">. If the resource is not available then the use will be prompted to pick another. Otherwise the resource is booked and will become unavailable for other users. </w:t>
+      </w:r>
+    </w:p>
+    <w:p>
+      <w:pPr>
+        <w:spacing w:after="300"/>
+        <w:ind w:left="370" w:right="0"/>
+        <w:rPr>
+          <w:b/>
+          <w:bCs/>
+          <w:noProof/>
+        </w:rPr>
+      </w:pPr>
+      <w:r>
+        <w:rPr>
+          <w:b/>
+          <w:bCs/>
+          <w:noProof/>
+        </w:rPr>
+        <w:lastRenderedPageBreak/>
+        <w:drawing>
+          <wp:inline distT="0" distB="0" distL="0" distR="0" wp14:anchorId="0478C5E6" wp14:editId="18D6AAF7">
+            <wp:extent cx="2674620" cy="5532120"/>
+            <wp:effectExtent l="0" t="0" r="0" b="0"/>
+            <wp:docPr id="9" name="Imagine 9"/>
+            <wp:cNvGraphicFramePr>
+              <a:graphicFrameLocks xmlns:a="http://schemas.openxmlformats.org/drawingml/2006/main" noChangeAspect="1"/>
+            </wp:cNvGraphicFramePr>
+            <a:graphic xmlns:a="http://schemas.openxmlformats.org/drawingml/2006/main">
+              <a:graphicData uri="http://schemas.openxmlformats.org/drawingml/2006/picture">
+                <pic:pic xmlns:pic="http://schemas.openxmlformats.org/drawingml/2006/picture">
+                  <pic:nvPicPr>
+                    <pic:cNvPr id="0" name="Picture 8"/>
+                    <pic:cNvPicPr>
+                      <a:picLocks noChangeAspect="1" noChangeArrowheads="1"/>
+                    </pic:cNvPicPr>
+                  </pic:nvPicPr>
+                  <pic:blipFill>
+                    <a:blip r:embed="rId25">
+                      <a:extLst>
+                        <a:ext uri="{28A0092B-C50C-407E-A947-70E740481C1C}">
+                          <a14:useLocalDpi xmlns:a14="http://schemas.microsoft.com/office/drawing/2010/main" val="0"/>
+                        </a:ext>
+                      </a:extLst>
+                    </a:blip>
+                    <a:srcRect/>
+                    <a:stretch>
+                      <a:fillRect/>
+                    </a:stretch>
+                  </pic:blipFill>
+                  <pic:spPr bwMode="auto">
+                    <a:xfrm>
+                      <a:off x="0" y="0"/>
+                      <a:ext cx="2674620" cy="5532120"/>
+                    </a:xfrm>
+                    <a:prstGeom prst="rect">
+                      <a:avLst/>
+                    </a:prstGeom>
+                    <a:noFill/>
+                    <a:ln>
+                      <a:noFill/>
+                    </a:ln>
+                  </pic:spPr>
+                </pic:pic>
+              </a:graphicData>
+            </a:graphic>
+          </wp:inline>
+        </w:drawing>
+      </w:r>
+    </w:p>
+    <w:p>
+      <w:pPr>
+        <w:spacing w:after="300"/>
+        <w:ind w:left="370" w:right="0"/>
+        <w:rPr>
+          <w:b/>
+          <w:bCs/>
+          <w:noProof/>
+        </w:rPr>
+      </w:pPr>
+      <w:r>
+        <w:rPr>
+          <w:b/>
+          <w:bCs/>
+          <w:noProof/>
+        </w:rPr>
+        <w:t>9.Add Resource activity diagram</w:t>
+      </w:r>
+    </w:p>
+    <w:p>
+      <w:pPr>
+        <w:spacing w:after="300"/>
+        <w:ind w:left="370" w:right="0"/>
+        <w:rPr>
+          <w:noProof/>
+        </w:rPr>
+      </w:pPr>
+      <w:r>
+        <w:rPr>
+          <w:noProof/>
+        </w:rPr>
+        <w:t>Using our web application an admin can add new resources by accessing the admin dashboard and inserting the new resource into the inventory. If the item already exits the admin will be notified.</w:t>
+      </w:r>
+    </w:p>
+    <w:p>
+      <w:pPr>
+        <w:spacing w:after="300"/>
+        <w:ind w:left="370" w:right="0"/>
+        <w:rPr>
+          <w:b/>
+          <w:bCs/>
+          <w:noProof/>
+        </w:rPr>
+      </w:pPr>
+      <w:r>
+        <w:rPr>
+          <w:b/>
+          <w:bCs/>
+          <w:noProof/>
+        </w:rPr>
+        <w:lastRenderedPageBreak/>
+        <w:drawing>
+          <wp:inline distT="0" distB="0" distL="0" distR="0" wp14:anchorId="40C44DC8" wp14:editId="75267052">
+            <wp:extent cx="2865120" cy="4198620"/>
+            <wp:effectExtent l="0" t="0" r="0" b="0"/>
+            <wp:docPr id="10" name="Imagine 10"/>
+            <wp:cNvGraphicFramePr>
+              <a:graphicFrameLocks xmlns:a="http://schemas.openxmlformats.org/drawingml/2006/main" noChangeAspect="1"/>
+            </wp:cNvGraphicFramePr>
+            <a:graphic xmlns:a="http://schemas.openxmlformats.org/drawingml/2006/main">
+              <a:graphicData uri="http://schemas.openxmlformats.org/drawingml/2006/picture">
+                <pic:pic xmlns:pic="http://schemas.openxmlformats.org/drawingml/2006/picture">
+                  <pic:nvPicPr>
+                    <pic:cNvPr id="0" name="Picture 9"/>
+                    <pic:cNvPicPr>
+                      <a:picLocks noChangeAspect="1" noChangeArrowheads="1"/>
+                    </pic:cNvPicPr>
+                  </pic:nvPicPr>
+                  <pic:blipFill>
+                    <a:blip r:embed="rId26">
+                      <a:extLst>
+                        <a:ext uri="{28A0092B-C50C-407E-A947-70E740481C1C}">
+                          <a14:useLocalDpi xmlns:a14="http://schemas.microsoft.com/office/drawing/2010/main" val="0"/>
+                        </a:ext>
+                      </a:extLst>
+                    </a:blip>
+                    <a:srcRect/>
+                    <a:stretch>
+                      <a:fillRect/>
+                    </a:stretch>
+                  </pic:blipFill>
+                  <pic:spPr bwMode="auto">
+                    <a:xfrm>
+                      <a:off x="0" y="0"/>
+                      <a:ext cx="2865120" cy="4198620"/>
+                    </a:xfrm>
+                    <a:prstGeom prst="rect">
+                      <a:avLst/>
+                    </a:prstGeom>
+                    <a:noFill/>
+                    <a:ln>
+                      <a:noFill/>
+                    </a:ln>
+                  </pic:spPr>
+                </pic:pic>
+              </a:graphicData>
+            </a:graphic>
+          </wp:inline>
+        </w:drawing>
+      </w:r>
+    </w:p>
+    <w:p>
+      <w:pPr>
+        <w:spacing w:after="300"/>
+        <w:ind w:left="370" w:right="0"/>
+        <w:rPr>
+          <w:b/>
+          <w:bCs/>
+          <w:noProof/>
+        </w:rPr>
+      </w:pPr>
+      <w:r>
+        <w:rPr>
+          <w:b/>
+          <w:bCs/>
+          <w:noProof/>
+        </w:rPr>
+        <w:t>10.Add Member activity diagram</w:t>
+      </w:r>
+    </w:p>
+    <w:p>
+      <w:pPr>
+        <w:spacing w:after="300"/>
+        <w:ind w:left="370" w:right="0"/>
+        <w:rPr>
+          <w:b/>
+          <w:bCs/>
+          <w:noProof/>
+        </w:rPr>
+      </w:pPr>
+      <w:r>
+        <w:rPr>
+          <w:noProof/>
+        </w:rPr>
+        <w:t>Using our web application an admin can add new</w:t>
+      </w:r>
+      <w:r>
+        <w:rPr>
+          <w:noProof/>
+        </w:rPr>
+        <w:t xml:space="preserve"> members by firstly accessing the admin dashnboard, then selecting the members tab and the option “add member”. If the credentials chosen by the admin are already in use he will have to use new ones.After this step is executed correctly the new member will be added to the database. </w:t>
+      </w:r>
+    </w:p>
+    <w:p>
+      <w:pPr>
+        <w:spacing w:after="300"/>
+        <w:ind w:left="370" w:right="0"/>
+        <w:rPr>
+          <w:b/>
+          <w:bCs/>
+          <w:noProof/>
+        </w:rPr>
+      </w:pPr>
+      <w:r>
+        <w:rPr>
+          <w:b/>
+          <w:bCs/>
+          <w:noProof/>
+        </w:rPr>
+        <w:lastRenderedPageBreak/>
+        <w:drawing>
+          <wp:inline distT="0" distB="0" distL="0" distR="0" wp14:anchorId="03A431D4" wp14:editId="4D5E3468">
+            <wp:extent cx="2468880" cy="5928360"/>
+            <wp:effectExtent l="0" t="0" r="7620" b="0"/>
+            <wp:docPr id="11" name="Imagine 11"/>
+            <wp:cNvGraphicFramePr>
+              <a:graphicFrameLocks xmlns:a="http://schemas.openxmlformats.org/drawingml/2006/main" noChangeAspect="1"/>
+            </wp:cNvGraphicFramePr>
+            <a:graphic xmlns:a="http://schemas.openxmlformats.org/drawingml/2006/main">
+              <a:graphicData uri="http://schemas.openxmlformats.org/drawingml/2006/picture">
+                <pic:pic xmlns:pic="http://schemas.openxmlformats.org/drawingml/2006/picture">
+                  <pic:nvPicPr>
+                    <pic:cNvPr id="0" name="Picture 10"/>
+                    <pic:cNvPicPr>
+                      <a:picLocks noChangeAspect="1" noChangeArrowheads="1"/>
+                    </pic:cNvPicPr>
+                  </pic:nvPicPr>
+                  <pic:blipFill>
+                    <a:blip r:embed="rId27">
+                      <a:extLst>
+                        <a:ext uri="{28A0092B-C50C-407E-A947-70E740481C1C}">
+                          <a14:useLocalDpi xmlns:a14="http://schemas.microsoft.com/office/drawing/2010/main" val="0"/>
+                        </a:ext>
+                      </a:extLst>
+                    </a:blip>
+                    <a:srcRect/>
+                    <a:stretch>
+                      <a:fillRect/>
+                    </a:stretch>
+                  </pic:blipFill>
+                  <pic:spPr bwMode="auto">
+                    <a:xfrm>
+                      <a:off x="0" y="0"/>
+                      <a:ext cx="2468880" cy="5928360"/>
+                    </a:xfrm>
+                    <a:prstGeom prst="rect">
+                      <a:avLst/>
+                    </a:prstGeom>
+                    <a:noFill/>
+                    <a:ln>
+                      <a:noFill/>
+                    </a:ln>
+                  </pic:spPr>
+                </pic:pic>
+              </a:graphicData>
+            </a:graphic>
+          </wp:inline>
+        </w:drawing>
+      </w:r>
+    </w:p>
+    <w:p>
+      <w:pPr>
+        <w:spacing w:after="300"/>
+        <w:ind w:left="370" w:right="0"/>
+        <w:rPr>
+          <w:b/>
+          <w:bCs/>
+          <w:noProof/>
+        </w:rPr>
+      </w:pPr>
+    </w:p>
+    <w:p>
+      <w:pPr>
         <w:pStyle w:val="Titlu2"/>
         <w:ind w:left="887" w:hanging="542"/>
       </w:pPr>
       <w:bookmarkStart w:id="10" w:name="_Toc4997"/>
       <w:r>
-        <w:lastRenderedPageBreak/>
         <w:t>Design Rationale</w:t>
       </w:r>
       <w:r>
@@ -2013,6 +3637,89 @@
       <w:proofErr w:type="gramEnd"/>
       <w:r>
         <w:t xml:space="preserve"> you explain why you didn’t choose them. </w:t>
+      </w:r>
+    </w:p>
+    <w:p>
+      <w:pPr>
+        <w:spacing w:after="615"/>
+        <w:ind w:left="360" w:right="0" w:firstLine="58"/>
+      </w:pPr>
+      <w:r>
+        <w:lastRenderedPageBreak/>
+        <w:t xml:space="preserve">We had chosen the MVC architectural pattern due to us being familiar with </w:t>
+      </w:r>
+      <w:proofErr w:type="spellStart"/>
+      <w:proofErr w:type="gramStart"/>
+      <w:r>
+        <w:t>it.The</w:t>
+      </w:r>
+      <w:proofErr w:type="spellEnd"/>
+      <w:proofErr w:type="gramEnd"/>
+      <w:r>
+        <w:t xml:space="preserve"> most important characteristic is the separation of concerns:</w:t>
+      </w:r>
+    </w:p>
+    <w:p>
+      <w:pPr>
+        <w:spacing w:after="615"/>
+        <w:ind w:left="360" w:right="0" w:firstLine="58"/>
+        <w:rPr>
+          <w:u w:val="single"/>
+        </w:rPr>
+      </w:pPr>
+      <w:r>
+        <w:t>-</w:t>
+      </w:r>
+      <w:r>
+        <w:t>Model represents the data</w:t>
+      </w:r>
+      <w:r>
+        <w:rPr>
+          <w:u w:val="single"/>
+        </w:rPr>
+        <w:t>.</w:t>
+      </w:r>
+    </w:p>
+    <w:p>
+      <w:pPr>
+        <w:spacing w:after="615"/>
+        <w:ind w:left="360" w:right="0" w:firstLine="58"/>
+      </w:pPr>
+      <w:r>
+        <w:t>-</w:t>
+      </w:r>
+      <w:r>
+        <w:t xml:space="preserve">View </w:t>
+      </w:r>
+      <w:r>
+        <w:t>handles the</w:t>
+      </w:r>
+      <w:r>
+        <w:t xml:space="preserve"> User Interface.</w:t>
+      </w:r>
+    </w:p>
+    <w:p>
+      <w:pPr>
+        <w:spacing w:after="615"/>
+        <w:ind w:left="360" w:right="0" w:firstLine="58"/>
+      </w:pPr>
+      <w:r>
+        <w:t>-</w:t>
+      </w:r>
+      <w:r>
+        <w:t xml:space="preserve">Controller </w:t>
+      </w:r>
+      <w:r>
+        <w:t>handles the users</w:t>
+      </w:r>
+      <w:r>
+        <w:t xml:space="preserve"> request</w:t>
+      </w:r>
+      <w:r>
+        <w:t>s.</w:t>
+      </w:r>
+      <w:r>
+        <w:t xml:space="preserve"> </w:t>
       </w:r>
     </w:p>
     <w:p>
@@ -2079,6 +3786,23 @@
     </w:p>
     <w:p>
       <w:pPr>
+        <w:spacing w:after="545" w:line="238" w:lineRule="auto"/>
+        <w:ind w:left="360" w:right="0" w:firstLine="0"/>
+        <w:jc w:val="left"/>
+      </w:pPr>
+      <w:r>
+        <w:t>Our web application uses SQL Server for data storage and Entity Framework for converting the data from the database into C# objects and vice versa. We followed Entity Framework's code first approach for our project so we can focus on creating classes for our domain entity rather than design our database first and then create the classes which match our database design.</w:t>
+      </w:r>
+    </w:p>
+    <w:p>
+      <w:pPr>
+        <w:spacing w:after="545" w:line="238" w:lineRule="auto"/>
+        <w:ind w:left="360" w:right="0" w:firstLine="0"/>
+        <w:jc w:val="left"/>
+      </w:pPr>
+    </w:p>
+    <w:p>
+      <w:pPr>
         <w:pStyle w:val="Titlu2"/>
         <w:ind w:left="887" w:hanging="542"/>
       </w:pPr>
@@ -2114,6 +3838,22 @@
     </w:p>
     <w:p>
       <w:pPr>
+        <w:spacing w:after="545" w:line="238" w:lineRule="auto"/>
+        <w:ind w:left="360" w:right="0" w:firstLine="0"/>
+        <w:jc w:val="left"/>
+      </w:pPr>
+      <w:r>
+        <w:t>--COMPLETE THIS--</w:t>
+      </w:r>
+    </w:p>
+    <w:p>
+      <w:pPr>
+        <w:spacing w:after="655"/>
+        <w:ind w:left="370" w:right="0"/>
+      </w:pPr>
+    </w:p>
+    <w:p>
+      <w:pPr>
         <w:pStyle w:val="Titlu1"/>
         <w:ind w:left="345" w:hanging="360"/>
       </w:pPr>
@@ -2122,6 +3862,7 @@
         <w:rPr>
           <w:sz w:val="32"/>
         </w:rPr>
+        <w:lastRenderedPageBreak/>
         <w:t>C</w:t>
       </w:r>
       <w:r>
@@ -2153,6 +3894,22 @@
       <w:r>
         <w:t xml:space="preserve">In this section, we take a closer look at what each component does in a more systematic way. If you gave a functional description in section 3.2, provide a summary of your algorithm for each function listed in 3.2 in procedural description language (PDL) or pseudocode. If you gave an OO description, summarize each object member function for all the objects listed in 3.2 in PDL or pseudocode.  Describe any local data when necessary. </w:t>
       </w:r>
+    </w:p>
+    <w:p>
+      <w:pPr>
+        <w:spacing w:after="545" w:line="238" w:lineRule="auto"/>
+        <w:ind w:left="360" w:right="0" w:firstLine="0"/>
+        <w:jc w:val="left"/>
+      </w:pPr>
+      <w:r>
+        <w:t>--COMPLETE THIS--</w:t>
+      </w:r>
+    </w:p>
+    <w:p>
+      <w:pPr>
+        <w:spacing w:after="623"/>
+        <w:ind w:right="0"/>
+      </w:pPr>
     </w:p>
     <w:p>
       <w:pPr>
@@ -2220,12 +3977,221 @@
     </w:p>
     <w:p>
       <w:pPr>
+        <w:pStyle w:val="template"/>
+        <w:rPr>
+          <w:i w:val="0"/>
+          <w:iCs/>
+        </w:rPr>
+      </w:pPr>
+      <w:r>
+        <w:rPr>
+          <w:i w:val="0"/>
+          <w:iCs/>
+        </w:rPr>
+        <w:t>The web application will have a vast array of different functionalities such as:</w:t>
+      </w:r>
+    </w:p>
+    <w:p>
+      <w:pPr>
+        <w:pStyle w:val="template"/>
+        <w:rPr>
+          <w:i w:val="0"/>
+          <w:iCs/>
+        </w:rPr>
+      </w:pPr>
+      <w:r>
+        <w:rPr>
+          <w:i w:val="0"/>
+          <w:iCs/>
+        </w:rPr>
+        <w:t>-Users can create/login inside of their account</w:t>
+      </w:r>
+    </w:p>
+    <w:p>
+      <w:pPr>
+        <w:pStyle w:val="template"/>
+        <w:rPr>
+          <w:i w:val="0"/>
+          <w:iCs/>
+        </w:rPr>
+      </w:pPr>
+      <w:r>
+        <w:rPr>
+          <w:i w:val="0"/>
+          <w:iCs/>
+        </w:rPr>
+        <w:t>-Users have the capacity to create/edit events</w:t>
+      </w:r>
+    </w:p>
+    <w:p>
+      <w:pPr>
+        <w:pStyle w:val="template"/>
+        <w:rPr>
+          <w:i w:val="0"/>
+          <w:iCs/>
+        </w:rPr>
+      </w:pPr>
+      <w:r>
+        <w:rPr>
+          <w:i w:val="0"/>
+          <w:iCs/>
+        </w:rPr>
+        <w:t>-Users can select the members they wish to invite for their events</w:t>
+      </w:r>
+    </w:p>
+    <w:p>
+      <w:pPr>
+        <w:pStyle w:val="template"/>
+        <w:rPr>
+          <w:i w:val="0"/>
+          <w:iCs/>
+        </w:rPr>
+      </w:pPr>
+      <w:r>
+        <w:rPr>
+          <w:i w:val="0"/>
+          <w:iCs/>
+        </w:rPr>
+        <w:t xml:space="preserve">-Subscription payment system </w:t>
+      </w:r>
+    </w:p>
+    <w:p>
+      <w:pPr>
+        <w:pStyle w:val="template"/>
+        <w:rPr>
+          <w:i w:val="0"/>
+          <w:iCs/>
+        </w:rPr>
+      </w:pPr>
+      <w:r>
+        <w:rPr>
+          <w:i w:val="0"/>
+          <w:iCs/>
+        </w:rPr>
+        <w:t>-The ability to add/edit members if you are an administrator</w:t>
+      </w:r>
+    </w:p>
+    <w:p>
+      <w:pPr>
+        <w:pStyle w:val="template"/>
+        <w:rPr>
+          <w:i w:val="0"/>
+          <w:iCs/>
+        </w:rPr>
+      </w:pPr>
+      <w:r>
+        <w:rPr>
+          <w:i w:val="0"/>
+          <w:iCs/>
+        </w:rPr>
+        <w:t>-The ability to rent resources for certain events</w:t>
+      </w:r>
+    </w:p>
+    <w:p>
+      <w:pPr>
+        <w:pStyle w:val="template"/>
+        <w:rPr>
+          <w:i w:val="0"/>
+          <w:iCs/>
+        </w:rPr>
+      </w:pPr>
+      <w:r>
+        <w:rPr>
+          <w:i w:val="0"/>
+          <w:iCs/>
+        </w:rPr>
+        <w:t>-Viewing the participants in a certain event</w:t>
+      </w:r>
+    </w:p>
+    <w:p>
+      <w:pPr>
+        <w:pStyle w:val="template"/>
+        <w:rPr>
+          <w:i w:val="0"/>
+          <w:iCs/>
+        </w:rPr>
+      </w:pPr>
+      <w:r>
+        <w:rPr>
+          <w:i w:val="0"/>
+          <w:iCs/>
+        </w:rPr>
+        <w:t>-The option to add fees/donations</w:t>
+      </w:r>
+    </w:p>
+    <w:p>
+      <w:pPr>
+        <w:pStyle w:val="template"/>
+        <w:rPr>
+          <w:i w:val="0"/>
+          <w:iCs/>
+        </w:rPr>
+      </w:pPr>
+      <w:r>
+        <w:rPr>
+          <w:i w:val="0"/>
+          <w:iCs/>
+        </w:rPr>
+        <w:t xml:space="preserve">-The ability to see the reserved resources and events through a calendar </w:t>
+      </w:r>
+    </w:p>
+    <w:p>
+      <w:pPr>
+        <w:ind w:left="0" w:firstLine="0"/>
+      </w:pPr>
+    </w:p>
+    <w:p>
+      <w:pPr>
+        <w:ind w:left="0" w:firstLine="0"/>
+      </w:pPr>
+      <w:r>
+        <w:t>Our web application will be composed of the fallowing 5 web pages:</w:t>
+      </w:r>
+    </w:p>
+    <w:p>
+      <w:r>
+        <w:t xml:space="preserve">1.Home Menu </w:t>
+      </w:r>
+    </w:p>
+    <w:p>
+      <w:r>
+        <w:t xml:space="preserve">2.Account Menu </w:t>
+      </w:r>
+    </w:p>
+    <w:p>
+      <w:r>
+        <w:t xml:space="preserve">3.Event Menu </w:t>
+      </w:r>
+    </w:p>
+    <w:p>
+      <w:r>
+        <w:t xml:space="preserve">4.Log In </w:t>
+      </w:r>
+    </w:p>
+    <w:p>
+      <w:r>
+        <w:lastRenderedPageBreak/>
+        <w:t xml:space="preserve">5.Sign </w:t>
+      </w:r>
+      <w:proofErr w:type="gramStart"/>
+      <w:r>
+        <w:t>Up</w:t>
+      </w:r>
+      <w:proofErr w:type="gramEnd"/>
+    </w:p>
+    <w:p>
+      <w:pPr>
+        <w:spacing w:after="703"/>
+        <w:ind w:left="370" w:right="0"/>
+      </w:pPr>
+    </w:p>
+    <w:p>
+      <w:pPr>
         <w:pStyle w:val="Titlu2"/>
         <w:ind w:left="887" w:hanging="542"/>
       </w:pPr>
       <w:bookmarkStart w:id="17" w:name="_Toc5004"/>
       <w:r>
-        <w:lastRenderedPageBreak/>
         <w:t>Screen Images</w:t>
       </w:r>
       <w:r>
@@ -2245,6 +4211,626 @@
       <w:r>
         <w:t xml:space="preserve">Display screenshots showing the interface from the user’s perspective. These can be hand­ drawn or you can use an automated drawing tool.  Just make them as accurate as possible. (Graph paper works well.) </w:t>
       </w:r>
+    </w:p>
+    <w:p>
+      <w:pPr>
+        <w:spacing w:after="540"/>
+        <w:ind w:left="370" w:right="0"/>
+      </w:pPr>
+      <w:r>
+        <w:rPr>
+          <w:noProof/>
+        </w:rPr>
+        <w:drawing>
+          <wp:inline distT="0" distB="0" distL="0" distR="0" wp14:anchorId="732066FC" wp14:editId="3B24DD98">
+            <wp:extent cx="3790315" cy="2828290"/>
+            <wp:effectExtent l="0" t="0" r="635" b="0"/>
+            <wp:docPr id="13" name="Imagine 13"/>
+            <wp:cNvGraphicFramePr>
+              <a:graphicFrameLocks xmlns:a="http://schemas.openxmlformats.org/drawingml/2006/main" noChangeAspect="1"/>
+            </wp:cNvGraphicFramePr>
+            <a:graphic xmlns:a="http://schemas.openxmlformats.org/drawingml/2006/main">
+              <a:graphicData uri="http://schemas.openxmlformats.org/drawingml/2006/picture">
+                <pic:pic xmlns:pic="http://schemas.openxmlformats.org/drawingml/2006/picture">
+                  <pic:nvPicPr>
+                    <pic:cNvPr id="0" name="Picture 3"/>
+                    <pic:cNvPicPr>
+                      <a:picLocks noChangeAspect="1" noChangeArrowheads="1"/>
+                    </pic:cNvPicPr>
+                  </pic:nvPicPr>
+                  <pic:blipFill>
+                    <a:blip r:embed="rId28">
+                      <a:extLst>
+                        <a:ext uri="{28A0092B-C50C-407E-A947-70E740481C1C}">
+                          <a14:useLocalDpi xmlns:a14="http://schemas.microsoft.com/office/drawing/2010/main" val="0"/>
+                        </a:ext>
+                      </a:extLst>
+                    </a:blip>
+                    <a:srcRect/>
+                    <a:stretch>
+                      <a:fillRect/>
+                    </a:stretch>
+                  </pic:blipFill>
+                  <pic:spPr bwMode="auto">
+                    <a:xfrm>
+                      <a:off x="0" y="0"/>
+                      <a:ext cx="3790315" cy="2828290"/>
+                    </a:xfrm>
+                    <a:prstGeom prst="rect">
+                      <a:avLst/>
+                    </a:prstGeom>
+                    <a:noFill/>
+                  </pic:spPr>
+                </pic:pic>
+              </a:graphicData>
+            </a:graphic>
+          </wp:inline>
+        </w:drawing>
+      </w:r>
+    </w:p>
+    <w:p>
+      <w:pPr>
+        <w:spacing w:after="540"/>
+        <w:ind w:left="370" w:right="0"/>
+      </w:pPr>
+      <w:r>
+        <w:rPr>
+          <w:noProof/>
+        </w:rPr>
+        <w:lastRenderedPageBreak/>
+        <w:drawing>
+          <wp:inline distT="0" distB="0" distL="0" distR="0" wp14:anchorId="546B1FFB" wp14:editId="49B1ADAF">
+            <wp:extent cx="3681095" cy="2741930"/>
+            <wp:effectExtent l="0" t="0" r="0" b="1270"/>
+            <wp:docPr id="14" name="Imagine 14"/>
+            <wp:cNvGraphicFramePr>
+              <a:graphicFrameLocks xmlns:a="http://schemas.openxmlformats.org/drawingml/2006/main" noChangeAspect="1"/>
+            </wp:cNvGraphicFramePr>
+            <a:graphic xmlns:a="http://schemas.openxmlformats.org/drawingml/2006/main">
+              <a:graphicData uri="http://schemas.openxmlformats.org/drawingml/2006/picture">
+                <pic:pic xmlns:pic="http://schemas.openxmlformats.org/drawingml/2006/picture">
+                  <pic:nvPicPr>
+                    <pic:cNvPr id="0" name="Picture 4"/>
+                    <pic:cNvPicPr>
+                      <a:picLocks noChangeAspect="1" noChangeArrowheads="1"/>
+                    </pic:cNvPicPr>
+                  </pic:nvPicPr>
+                  <pic:blipFill>
+                    <a:blip r:embed="rId29" cstate="print">
+                      <a:extLst>
+                        <a:ext uri="{28A0092B-C50C-407E-A947-70E740481C1C}">
+                          <a14:useLocalDpi xmlns:a14="http://schemas.microsoft.com/office/drawing/2010/main" val="0"/>
+                        </a:ext>
+                      </a:extLst>
+                    </a:blip>
+                    <a:srcRect/>
+                    <a:stretch>
+                      <a:fillRect/>
+                    </a:stretch>
+                  </pic:blipFill>
+                  <pic:spPr bwMode="auto">
+                    <a:xfrm>
+                      <a:off x="0" y="0"/>
+                      <a:ext cx="3681095" cy="2741930"/>
+                    </a:xfrm>
+                    <a:prstGeom prst="rect">
+                      <a:avLst/>
+                    </a:prstGeom>
+                    <a:noFill/>
+                  </pic:spPr>
+                </pic:pic>
+              </a:graphicData>
+            </a:graphic>
+          </wp:inline>
+        </w:drawing>
+      </w:r>
+      <w:r>
+        <w:rPr>
+          <w:noProof/>
+        </w:rPr>
+        <w:drawing>
+          <wp:inline distT="0" distB="0" distL="0" distR="0" wp14:anchorId="554FB5BF" wp14:editId="0FE03953">
+            <wp:extent cx="3714115" cy="2761615"/>
+            <wp:effectExtent l="0" t="0" r="635" b="635"/>
+            <wp:docPr id="16" name="Imagine 16"/>
+            <wp:cNvGraphicFramePr>
+              <a:graphicFrameLocks xmlns:a="http://schemas.openxmlformats.org/drawingml/2006/main" noChangeAspect="1"/>
+            </wp:cNvGraphicFramePr>
+            <a:graphic xmlns:a="http://schemas.openxmlformats.org/drawingml/2006/main">
+              <a:graphicData uri="http://schemas.openxmlformats.org/drawingml/2006/picture">
+                <pic:pic xmlns:pic="http://schemas.openxmlformats.org/drawingml/2006/picture">
+                  <pic:nvPicPr>
+                    <pic:cNvPr id="0" name="Picture 6"/>
+                    <pic:cNvPicPr>
+                      <a:picLocks noChangeAspect="1" noChangeArrowheads="1"/>
+                    </pic:cNvPicPr>
+                  </pic:nvPicPr>
+                  <pic:blipFill>
+                    <a:blip r:embed="rId30">
+                      <a:extLst>
+                        <a:ext uri="{28A0092B-C50C-407E-A947-70E740481C1C}">
+                          <a14:useLocalDpi xmlns:a14="http://schemas.microsoft.com/office/drawing/2010/main" val="0"/>
+                        </a:ext>
+                      </a:extLst>
+                    </a:blip>
+                    <a:srcRect/>
+                    <a:stretch>
+                      <a:fillRect/>
+                    </a:stretch>
+                  </pic:blipFill>
+                  <pic:spPr bwMode="auto">
+                    <a:xfrm>
+                      <a:off x="0" y="0"/>
+                      <a:ext cx="3714115" cy="2761615"/>
+                    </a:xfrm>
+                    <a:prstGeom prst="rect">
+                      <a:avLst/>
+                    </a:prstGeom>
+                    <a:noFill/>
+                  </pic:spPr>
+                </pic:pic>
+              </a:graphicData>
+            </a:graphic>
+          </wp:inline>
+        </w:drawing>
+      </w:r>
+      <w:r>
+        <w:t xml:space="preserve"> </w:t>
+      </w:r>
+      <w:r>
+        <w:rPr>
+          <w:noProof/>
+        </w:rPr>
+        <w:lastRenderedPageBreak/>
+        <w:drawing>
+          <wp:inline distT="0" distB="0" distL="0" distR="0" wp14:anchorId="3F079B7B" wp14:editId="40B025E8">
+            <wp:extent cx="3706495" cy="2414270"/>
+            <wp:effectExtent l="0" t="0" r="8255" b="5080"/>
+            <wp:docPr id="20" name="Imagine 20"/>
+            <wp:cNvGraphicFramePr>
+              <a:graphicFrameLocks xmlns:a="http://schemas.openxmlformats.org/drawingml/2006/main" noChangeAspect="1"/>
+            </wp:cNvGraphicFramePr>
+            <a:graphic xmlns:a="http://schemas.openxmlformats.org/drawingml/2006/main">
+              <a:graphicData uri="http://schemas.openxmlformats.org/drawingml/2006/picture">
+                <pic:pic xmlns:pic="http://schemas.openxmlformats.org/drawingml/2006/picture">
+                  <pic:nvPicPr>
+                    <pic:cNvPr id="0" name="Picture 10"/>
+                    <pic:cNvPicPr>
+                      <a:picLocks noChangeAspect="1" noChangeArrowheads="1"/>
+                    </pic:cNvPicPr>
+                  </pic:nvPicPr>
+                  <pic:blipFill>
+                    <a:blip r:embed="rId31">
+                      <a:extLst>
+                        <a:ext uri="{28A0092B-C50C-407E-A947-70E740481C1C}">
+                          <a14:useLocalDpi xmlns:a14="http://schemas.microsoft.com/office/drawing/2010/main" val="0"/>
+                        </a:ext>
+                      </a:extLst>
+                    </a:blip>
+                    <a:srcRect/>
+                    <a:stretch>
+                      <a:fillRect/>
+                    </a:stretch>
+                  </pic:blipFill>
+                  <pic:spPr bwMode="auto">
+                    <a:xfrm>
+                      <a:off x="0" y="0"/>
+                      <a:ext cx="3706495" cy="2414270"/>
+                    </a:xfrm>
+                    <a:prstGeom prst="rect">
+                      <a:avLst/>
+                    </a:prstGeom>
+                    <a:noFill/>
+                  </pic:spPr>
+                </pic:pic>
+              </a:graphicData>
+            </a:graphic>
+          </wp:inline>
+        </w:drawing>
+      </w:r>
+    </w:p>
+    <w:p>
+      <w:pPr>
+        <w:spacing w:after="540"/>
+        <w:ind w:left="370" w:right="0"/>
+      </w:pPr>
+      <w:r>
+        <w:rPr>
+          <w:noProof/>
+        </w:rPr>
+        <w:drawing>
+          <wp:anchor distT="0" distB="0" distL="114300" distR="114300" simplePos="0" relativeHeight="251662336" behindDoc="0" locked="0" layoutInCell="1" allowOverlap="1" wp14:anchorId="182DB9DC" wp14:editId="008EE0A8">
+            <wp:simplePos x="0" y="0"/>
+            <wp:positionH relativeFrom="column">
+              <wp:posOffset>822960</wp:posOffset>
+            </wp:positionH>
+            <wp:positionV relativeFrom="paragraph">
+              <wp:posOffset>7619365</wp:posOffset>
+            </wp:positionV>
+            <wp:extent cx="3825240" cy="2483485"/>
+            <wp:effectExtent l="0" t="0" r="3810" b="0"/>
+            <wp:wrapNone/>
+            <wp:docPr id="25" name="Imagine 25"/>
+            <wp:cNvGraphicFramePr>
+              <a:graphicFrameLocks xmlns:a="http://schemas.openxmlformats.org/drawingml/2006/main" noChangeAspect="1"/>
+            </wp:cNvGraphicFramePr>
+            <a:graphic xmlns:a="http://schemas.openxmlformats.org/drawingml/2006/main">
+              <a:graphicData uri="http://schemas.openxmlformats.org/drawingml/2006/picture">
+                <pic:pic xmlns:pic="http://schemas.openxmlformats.org/drawingml/2006/picture">
+                  <pic:nvPicPr>
+                    <pic:cNvPr id="0" name="Imagine 1"/>
+                    <pic:cNvPicPr>
+                      <a:picLocks noChangeAspect="1" noChangeArrowheads="1"/>
+                    </pic:cNvPicPr>
+                  </pic:nvPicPr>
+                  <pic:blipFill>
+                    <a:blip r:embed="rId32">
+                      <a:extLst>
+                        <a:ext uri="{28A0092B-C50C-407E-A947-70E740481C1C}">
+                          <a14:useLocalDpi xmlns:a14="http://schemas.microsoft.com/office/drawing/2010/main" val="0"/>
+                        </a:ext>
+                      </a:extLst>
+                    </a:blip>
+                    <a:srcRect/>
+                    <a:stretch>
+                      <a:fillRect/>
+                    </a:stretch>
+                  </pic:blipFill>
+                  <pic:spPr bwMode="auto">
+                    <a:xfrm>
+                      <a:off x="0" y="0"/>
+                      <a:ext cx="3825240" cy="2483485"/>
+                    </a:xfrm>
+                    <a:prstGeom prst="rect">
+                      <a:avLst/>
+                    </a:prstGeom>
+                    <a:noFill/>
+                    <a:ln>
+                      <a:noFill/>
+                    </a:ln>
+                  </pic:spPr>
+                </pic:pic>
+              </a:graphicData>
+            </a:graphic>
+            <wp14:sizeRelH relativeFrom="page">
+              <wp14:pctWidth>0</wp14:pctWidth>
+            </wp14:sizeRelH>
+            <wp14:sizeRelV relativeFrom="page">
+              <wp14:pctHeight>0</wp14:pctHeight>
+            </wp14:sizeRelV>
+          </wp:anchor>
+        </w:drawing>
+      </w:r>
+      <w:r>
+        <w:rPr>
+          <w:noProof/>
+        </w:rPr>
+        <w:drawing>
+          <wp:anchor distT="0" distB="0" distL="114300" distR="114300" simplePos="0" relativeHeight="251661312" behindDoc="0" locked="0" layoutInCell="1" allowOverlap="1" wp14:anchorId="182DB9DC" wp14:editId="619807AE">
+            <wp:simplePos x="0" y="0"/>
+            <wp:positionH relativeFrom="column">
+              <wp:posOffset>822960</wp:posOffset>
+            </wp:positionH>
+            <wp:positionV relativeFrom="paragraph">
+              <wp:posOffset>7619365</wp:posOffset>
+            </wp:positionV>
+            <wp:extent cx="3825240" cy="2483485"/>
+            <wp:effectExtent l="0" t="0" r="3810" b="0"/>
+            <wp:wrapNone/>
+            <wp:docPr id="24" name="Imagine 24"/>
+            <wp:cNvGraphicFramePr>
+              <a:graphicFrameLocks xmlns:a="http://schemas.openxmlformats.org/drawingml/2006/main" noChangeAspect="1"/>
+            </wp:cNvGraphicFramePr>
+            <a:graphic xmlns:a="http://schemas.openxmlformats.org/drawingml/2006/main">
+              <a:graphicData uri="http://schemas.openxmlformats.org/drawingml/2006/picture">
+                <pic:pic xmlns:pic="http://schemas.openxmlformats.org/drawingml/2006/picture">
+                  <pic:nvPicPr>
+                    <pic:cNvPr id="0" name="Imagine 1"/>
+                    <pic:cNvPicPr>
+                      <a:picLocks noChangeAspect="1" noChangeArrowheads="1"/>
+                    </pic:cNvPicPr>
+                  </pic:nvPicPr>
+                  <pic:blipFill>
+                    <a:blip r:embed="rId32">
+                      <a:extLst>
+                        <a:ext uri="{28A0092B-C50C-407E-A947-70E740481C1C}">
+                          <a14:useLocalDpi xmlns:a14="http://schemas.microsoft.com/office/drawing/2010/main" val="0"/>
+                        </a:ext>
+                      </a:extLst>
+                    </a:blip>
+                    <a:srcRect/>
+                    <a:stretch>
+                      <a:fillRect/>
+                    </a:stretch>
+                  </pic:blipFill>
+                  <pic:spPr bwMode="auto">
+                    <a:xfrm>
+                      <a:off x="0" y="0"/>
+                      <a:ext cx="3825240" cy="2483485"/>
+                    </a:xfrm>
+                    <a:prstGeom prst="rect">
+                      <a:avLst/>
+                    </a:prstGeom>
+                    <a:noFill/>
+                    <a:ln>
+                      <a:noFill/>
+                    </a:ln>
+                  </pic:spPr>
+                </pic:pic>
+              </a:graphicData>
+            </a:graphic>
+            <wp14:sizeRelH relativeFrom="page">
+              <wp14:pctWidth>0</wp14:pctWidth>
+            </wp14:sizeRelH>
+            <wp14:sizeRelV relativeFrom="page">
+              <wp14:pctHeight>0</wp14:pctHeight>
+            </wp14:sizeRelV>
+          </wp:anchor>
+        </w:drawing>
+      </w:r>
+      <w:r>
+        <w:rPr>
+          <w:noProof/>
+        </w:rPr>
+        <w:drawing>
+          <wp:anchor distT="0" distB="0" distL="114300" distR="114300" simplePos="0" relativeHeight="251660288" behindDoc="0" locked="0" layoutInCell="1" allowOverlap="1" wp14:anchorId="182DB9DC" wp14:editId="53419464">
+            <wp:simplePos x="0" y="0"/>
+            <wp:positionH relativeFrom="column">
+              <wp:posOffset>822960</wp:posOffset>
+            </wp:positionH>
+            <wp:positionV relativeFrom="paragraph">
+              <wp:posOffset>7619365</wp:posOffset>
+            </wp:positionV>
+            <wp:extent cx="3825240" cy="2483485"/>
+            <wp:effectExtent l="0" t="0" r="3810" b="0"/>
+            <wp:wrapNone/>
+            <wp:docPr id="23" name="Imagine 23"/>
+            <wp:cNvGraphicFramePr>
+              <a:graphicFrameLocks xmlns:a="http://schemas.openxmlformats.org/drawingml/2006/main" noChangeAspect="1"/>
+            </wp:cNvGraphicFramePr>
+            <a:graphic xmlns:a="http://schemas.openxmlformats.org/drawingml/2006/main">
+              <a:graphicData uri="http://schemas.openxmlformats.org/drawingml/2006/picture">
+                <pic:pic xmlns:pic="http://schemas.openxmlformats.org/drawingml/2006/picture">
+                  <pic:nvPicPr>
+                    <pic:cNvPr id="0" name="Imagine 1"/>
+                    <pic:cNvPicPr>
+                      <a:picLocks noChangeAspect="1" noChangeArrowheads="1"/>
+                    </pic:cNvPicPr>
+                  </pic:nvPicPr>
+                  <pic:blipFill>
+                    <a:blip r:embed="rId32">
+                      <a:extLst>
+                        <a:ext uri="{28A0092B-C50C-407E-A947-70E740481C1C}">
+                          <a14:useLocalDpi xmlns:a14="http://schemas.microsoft.com/office/drawing/2010/main" val="0"/>
+                        </a:ext>
+                      </a:extLst>
+                    </a:blip>
+                    <a:srcRect/>
+                    <a:stretch>
+                      <a:fillRect/>
+                    </a:stretch>
+                  </pic:blipFill>
+                  <pic:spPr bwMode="auto">
+                    <a:xfrm>
+                      <a:off x="0" y="0"/>
+                      <a:ext cx="3825240" cy="2483485"/>
+                    </a:xfrm>
+                    <a:prstGeom prst="rect">
+                      <a:avLst/>
+                    </a:prstGeom>
+                    <a:noFill/>
+                    <a:ln>
+                      <a:noFill/>
+                    </a:ln>
+                  </pic:spPr>
+                </pic:pic>
+              </a:graphicData>
+            </a:graphic>
+            <wp14:sizeRelH relativeFrom="page">
+              <wp14:pctWidth>0</wp14:pctWidth>
+            </wp14:sizeRelH>
+            <wp14:sizeRelV relativeFrom="page">
+              <wp14:pctHeight>0</wp14:pctHeight>
+            </wp14:sizeRelV>
+          </wp:anchor>
+        </w:drawing>
+      </w:r>
+      <w:r>
+        <w:rPr>
+          <w:noProof/>
+        </w:rPr>
+        <w:drawing>
+          <wp:anchor distT="0" distB="0" distL="114300" distR="114300" simplePos="0" relativeHeight="251659264" behindDoc="0" locked="0" layoutInCell="1" allowOverlap="1" wp14:anchorId="182DB9DC" wp14:editId="5E026789">
+            <wp:simplePos x="0" y="0"/>
+            <wp:positionH relativeFrom="column">
+              <wp:posOffset>822960</wp:posOffset>
+            </wp:positionH>
+            <wp:positionV relativeFrom="paragraph">
+              <wp:posOffset>7619365</wp:posOffset>
+            </wp:positionV>
+            <wp:extent cx="3825240" cy="2483485"/>
+            <wp:effectExtent l="0" t="0" r="3810" b="0"/>
+            <wp:wrapNone/>
+            <wp:docPr id="22" name="Imagine 22"/>
+            <wp:cNvGraphicFramePr>
+              <a:graphicFrameLocks xmlns:a="http://schemas.openxmlformats.org/drawingml/2006/main" noChangeAspect="1"/>
+            </wp:cNvGraphicFramePr>
+            <a:graphic xmlns:a="http://schemas.openxmlformats.org/drawingml/2006/main">
+              <a:graphicData uri="http://schemas.openxmlformats.org/drawingml/2006/picture">
+                <pic:pic xmlns:pic="http://schemas.openxmlformats.org/drawingml/2006/picture">
+                  <pic:nvPicPr>
+                    <pic:cNvPr id="0" name="Imagine 1"/>
+                    <pic:cNvPicPr>
+                      <a:picLocks noChangeAspect="1" noChangeArrowheads="1"/>
+                    </pic:cNvPicPr>
+                  </pic:nvPicPr>
+                  <pic:blipFill>
+                    <a:blip r:embed="rId32">
+                      <a:extLst>
+                        <a:ext uri="{28A0092B-C50C-407E-A947-70E740481C1C}">
+                          <a14:useLocalDpi xmlns:a14="http://schemas.microsoft.com/office/drawing/2010/main" val="0"/>
+                        </a:ext>
+                      </a:extLst>
+                    </a:blip>
+                    <a:srcRect/>
+                    <a:stretch>
+                      <a:fillRect/>
+                    </a:stretch>
+                  </pic:blipFill>
+                  <pic:spPr bwMode="auto">
+                    <a:xfrm>
+                      <a:off x="0" y="0"/>
+                      <a:ext cx="3825240" cy="2483485"/>
+                    </a:xfrm>
+                    <a:prstGeom prst="rect">
+                      <a:avLst/>
+                    </a:prstGeom>
+                    <a:noFill/>
+                    <a:ln>
+                      <a:noFill/>
+                    </a:ln>
+                  </pic:spPr>
+                </pic:pic>
+              </a:graphicData>
+            </a:graphic>
+            <wp14:sizeRelH relativeFrom="page">
+              <wp14:pctWidth>0</wp14:pctWidth>
+            </wp14:sizeRelH>
+            <wp14:sizeRelV relativeFrom="page">
+              <wp14:pctHeight>0</wp14:pctHeight>
+            </wp14:sizeRelV>
+          </wp:anchor>
+        </w:drawing>
+      </w:r>
+      <w:r>
+        <w:rPr>
+          <w:noProof/>
+        </w:rPr>
+        <w:drawing>
+          <wp:anchor distT="0" distB="0" distL="114300" distR="114300" simplePos="0" relativeHeight="251658240" behindDoc="0" locked="0" layoutInCell="1" allowOverlap="1" wp14:anchorId="182DB9DC" wp14:editId="317052C5">
+            <wp:simplePos x="0" y="0"/>
+            <wp:positionH relativeFrom="column">
+              <wp:posOffset>822960</wp:posOffset>
+            </wp:positionH>
+            <wp:positionV relativeFrom="paragraph">
+              <wp:posOffset>7619365</wp:posOffset>
+            </wp:positionV>
+            <wp:extent cx="3825240" cy="2483485"/>
+            <wp:effectExtent l="0" t="0" r="3810" b="0"/>
+            <wp:wrapNone/>
+            <wp:docPr id="21" name="Imagine 21"/>
+            <wp:cNvGraphicFramePr>
+              <a:graphicFrameLocks xmlns:a="http://schemas.openxmlformats.org/drawingml/2006/main" noChangeAspect="1"/>
+            </wp:cNvGraphicFramePr>
+            <a:graphic xmlns:a="http://schemas.openxmlformats.org/drawingml/2006/main">
+              <a:graphicData uri="http://schemas.openxmlformats.org/drawingml/2006/picture">
+                <pic:pic xmlns:pic="http://schemas.openxmlformats.org/drawingml/2006/picture">
+                  <pic:nvPicPr>
+                    <pic:cNvPr id="0" name="Imagine 1"/>
+                    <pic:cNvPicPr>
+                      <a:picLocks noChangeAspect="1" noChangeArrowheads="1"/>
+                    </pic:cNvPicPr>
+                  </pic:nvPicPr>
+                  <pic:blipFill>
+                    <a:blip r:embed="rId32">
+                      <a:extLst>
+                        <a:ext uri="{28A0092B-C50C-407E-A947-70E740481C1C}">
+                          <a14:useLocalDpi xmlns:a14="http://schemas.microsoft.com/office/drawing/2010/main" val="0"/>
+                        </a:ext>
+                      </a:extLst>
+                    </a:blip>
+                    <a:srcRect/>
+                    <a:stretch>
+                      <a:fillRect/>
+                    </a:stretch>
+                  </pic:blipFill>
+                  <pic:spPr bwMode="auto">
+                    <a:xfrm>
+                      <a:off x="0" y="0"/>
+                      <a:ext cx="3825240" cy="2483485"/>
+                    </a:xfrm>
+                    <a:prstGeom prst="rect">
+                      <a:avLst/>
+                    </a:prstGeom>
+                    <a:noFill/>
+                    <a:ln>
+                      <a:noFill/>
+                    </a:ln>
+                  </pic:spPr>
+                </pic:pic>
+              </a:graphicData>
+            </a:graphic>
+            <wp14:sizeRelH relativeFrom="page">
+              <wp14:pctWidth>0</wp14:pctWidth>
+            </wp14:sizeRelH>
+            <wp14:sizeRelV relativeFrom="page">
+              <wp14:pctHeight>0</wp14:pctHeight>
+            </wp14:sizeRelV>
+          </wp:anchor>
+        </w:drawing>
+      </w:r>
+      <w:r>
+        <w:rPr>
+          <w:noProof/>
+        </w:rPr>
+        <w:drawing>
+          <wp:inline distT="0" distB="0" distL="0" distR="0" wp14:anchorId="263D9F52" wp14:editId="0E8B0C06">
+            <wp:extent cx="3837940" cy="2495550"/>
+            <wp:effectExtent l="0" t="0" r="0" b="0"/>
+            <wp:docPr id="27" name="Imagine 27"/>
+            <wp:cNvGraphicFramePr>
+              <a:graphicFrameLocks xmlns:a="http://schemas.openxmlformats.org/drawingml/2006/main" noChangeAspect="1"/>
+            </wp:cNvGraphicFramePr>
+            <a:graphic xmlns:a="http://schemas.openxmlformats.org/drawingml/2006/main">
+              <a:graphicData uri="http://schemas.openxmlformats.org/drawingml/2006/picture">
+                <pic:pic xmlns:pic="http://schemas.openxmlformats.org/drawingml/2006/picture">
+                  <pic:nvPicPr>
+                    <pic:cNvPr id="0" name="Picture 17"/>
+                    <pic:cNvPicPr>
+                      <a:picLocks noChangeAspect="1" noChangeArrowheads="1"/>
+                    </pic:cNvPicPr>
+                  </pic:nvPicPr>
+                  <pic:blipFill>
+                    <a:blip r:embed="rId33">
+                      <a:extLst>
+                        <a:ext uri="{28A0092B-C50C-407E-A947-70E740481C1C}">
+                          <a14:useLocalDpi xmlns:a14="http://schemas.microsoft.com/office/drawing/2010/main" val="0"/>
+                        </a:ext>
+                      </a:extLst>
+                    </a:blip>
+                    <a:srcRect/>
+                    <a:stretch>
+                      <a:fillRect/>
+                    </a:stretch>
+                  </pic:blipFill>
+                  <pic:spPr bwMode="auto">
+                    <a:xfrm>
+                      <a:off x="0" y="0"/>
+                      <a:ext cx="3837940" cy="2495550"/>
+                    </a:xfrm>
+                    <a:prstGeom prst="rect">
+                      <a:avLst/>
+                    </a:prstGeom>
+                    <a:noFill/>
+                  </pic:spPr>
+                </pic:pic>
+              </a:graphicData>
+            </a:graphic>
+          </wp:inline>
+        </w:drawing>
+      </w:r>
+    </w:p>
+    <w:p>
+      <w:pPr>
+        <w:spacing w:after="540"/>
+        <w:ind w:left="370" w:right="0"/>
+      </w:pPr>
+    </w:p>
+    <w:p>
+      <w:pPr>
+        <w:spacing w:after="540"/>
+        <w:ind w:left="370" w:right="0"/>
+      </w:pPr>
     </w:p>
     <w:p>
       <w:pPr>
@@ -2276,6 +4862,23 @@
     </w:p>
     <w:p>
       <w:pPr>
+        <w:spacing w:after="545" w:line="238" w:lineRule="auto"/>
+        <w:ind w:left="360" w:right="0" w:firstLine="0"/>
+        <w:jc w:val="left"/>
+      </w:pPr>
+      <w:r>
+        <w:lastRenderedPageBreak/>
+        <w:t>--COMPLETE THIS--</w:t>
+      </w:r>
+    </w:p>
+    <w:p>
+      <w:pPr>
+        <w:spacing w:after="935"/>
+        <w:ind w:left="370" w:right="0"/>
+      </w:pPr>
+    </w:p>
+    <w:p>
+      <w:pPr>
         <w:pStyle w:val="Titlu1"/>
         <w:spacing w:after="456"/>
         <w:ind w:left="345" w:hanging="360"/>
@@ -2336,6 +4939,22 @@
     </w:p>
     <w:p>
       <w:pPr>
+        <w:spacing w:after="545" w:line="238" w:lineRule="auto"/>
+        <w:ind w:left="360" w:right="0" w:firstLine="0"/>
+        <w:jc w:val="left"/>
+      </w:pPr>
+      <w:r>
+        <w:t>--COMPLETE THIS--</w:t>
+      </w:r>
+    </w:p>
+    <w:p>
+      <w:pPr>
+        <w:spacing w:after="648"/>
+        <w:ind w:right="0"/>
+      </w:pPr>
+    </w:p>
+    <w:p>
+      <w:pPr>
         <w:pStyle w:val="Titlu1"/>
         <w:spacing w:after="259"/>
         <w:ind w:left="345" w:hanging="360"/>
@@ -2362,38 +4981,18 @@
     </w:p>
     <w:p>
       <w:pPr>
-        <w:spacing w:after="0" w:line="259" w:lineRule="auto"/>
-        <w:ind w:left="0" w:right="0" w:firstLine="0"/>
-        <w:jc w:val="left"/>
-      </w:pPr>
-      <w:r>
-        <w:rPr>
-          <w:i/>
-          <w:sz w:val="23"/>
-        </w:rPr>
-        <w:t>This section is optional.</w:t>
-      </w:r>
-    </w:p>
-    <w:p>
-      <w:pPr>
         <w:spacing w:after="84" w:line="250" w:lineRule="auto"/>
         <w:ind w:left="-5" w:right="0"/>
         <w:jc w:val="left"/>
       </w:pPr>
-      <w:r>
-        <w:rPr>
-          <w:sz w:val="23"/>
-        </w:rPr>
-        <w:t>Appendices may be included, either directly or by reference, to provide supporting details that could aid in the understanding of the Software Design Document.</w:t>
-      </w:r>
     </w:p>
     <w:sectPr>
-      <w:headerReference w:type="even" r:id="rId15"/>
-      <w:headerReference w:type="default" r:id="rId16"/>
-      <w:footerReference w:type="even" r:id="rId17"/>
-      <w:footerReference w:type="default" r:id="rId18"/>
-      <w:headerReference w:type="first" r:id="rId19"/>
-      <w:footerReference w:type="first" r:id="rId20"/>
+      <w:headerReference w:type="even" r:id="rId34"/>
+      <w:headerReference w:type="default" r:id="rId35"/>
+      <w:footerReference w:type="even" r:id="rId36"/>
+      <w:footerReference w:type="default" r:id="rId37"/>
+      <w:headerReference w:type="first" r:id="rId38"/>
+      <w:footerReference w:type="first" r:id="rId39"/>
       <w:footnotePr>
         <w:numRestart w:val="eachPage"/>
       </w:footnotePr>
@@ -3013,6 +5612,155 @@
 <file path=word/numbering.xml><?xml version="1.0" encoding="utf-8"?>
 <w:numbering xmlns:wpc="http://schemas.microsoft.com/office/word/2010/wordprocessingCanvas" xmlns:cx="http://schemas.microsoft.com/office/drawing/2014/chartex" xmlns:cx1="http://schemas.microsoft.com/office/drawing/2015/9/8/chartex" xmlns:cx2="http://schemas.microsoft.com/office/drawing/2015/10/21/chartex" xmlns:cx3="http://schemas.microsoft.com/office/drawing/2016/5/9/chartex" xmlns:cx4="http://schemas.microsoft.com/office/drawing/2016/5/10/chartex" xmlns:cx5="http://schemas.microsoft.com/office/drawing/2016/5/11/chartex" xmlns:cx6="http://schemas.microsoft.com/office/drawing/2016/5/12/chartex" xmlns:cx7="http://schemas.microsoft.com/office/drawing/2016/5/13/chartex" xmlns:cx8="http://schemas.microsoft.com/office/drawing/2016/5/14/chartex" xmlns:mc="http://schemas.openxmlformats.org/markup-compatibility/2006" xmlns:aink="http://schemas.microsoft.com/office/drawing/2016/ink" xmlns:am3d="http://schemas.microsoft.com/office/drawing/2017/model3d" xmlns:o="urn:schemas-microsoft-com:office:office" xmlns:r="http://schemas.openxmlformats.org/officeDocument/2006/relationships" xmlns:m="http://schemas.openxmlformats.org/officeDocument/2006/math" xmlns:v="urn:schemas-microsoft-com:vml" xmlns:wp14="http://schemas.microsoft.com/office/word/2010/wordprocessingDrawing" xmlns:wp="http://schemas.openxmlformats.org/drawingml/2006/wordprocessingDrawing" xmlns:w10="urn:schemas-microsoft-com:office:word" xmlns:w="http://schemas.openxmlformats.org/wordprocessingml/2006/main" xmlns:w14="http://schemas.microsoft.com/office/word/2010/wordml" xmlns:w15="http://schemas.microsoft.com/office/word/2012/wordml" xmlns:w16cex="http://schemas.microsoft.com/office/word/2018/wordml/cex" xmlns:w16cid="http://schemas.microsoft.com/office/word/2016/wordml/cid" xmlns:w16="http://schemas.microsoft.com/office/word/2018/wordml" xmlns:w16se="http://schemas.microsoft.com/office/word/2015/wordml/symex" xmlns:wpg="http://schemas.microsoft.com/office/word/2010/wordprocessingGroup" xmlns:wpi="http://schemas.microsoft.com/office/word/2010/wordprocessingInk" xmlns:wne="http://schemas.microsoft.com/office/word/2006/wordml" xmlns:wps="http://schemas.microsoft.com/office/word/2010/wordprocessingShape" mc:Ignorable="w14 w15 w16se w16cid w16 w16cex wp14">
   <w:abstractNum w:abstractNumId="0" w15:restartNumberingAfterBreak="0">
+    <w:nsid w:val="69DF6581"/>
+    <w:multiLevelType w:val="multilevel"/>
+    <w:tmpl w:val="928CA8BE"/>
+    <w:lvl w:ilvl="0">
+      <w:start w:val="1"/>
+      <w:numFmt w:val="bullet"/>
+      <w:lvlText w:val=""/>
+      <w:lvlJc w:val="left"/>
+      <w:pPr>
+        <w:tabs>
+          <w:tab w:val="num" w:pos="720"/>
+        </w:tabs>
+        <w:ind w:left="720" w:hanging="360"/>
+      </w:pPr>
+      <w:rPr>
+        <w:rFonts w:ascii="Symbol" w:hAnsi="Symbol" w:hint="default"/>
+        <w:sz w:val="20"/>
+      </w:rPr>
+    </w:lvl>
+    <w:lvl w:ilvl="1" w:tentative="1">
+      <w:start w:val="1"/>
+      <w:numFmt w:val="bullet"/>
+      <w:lvlText w:val="o"/>
+      <w:lvlJc w:val="left"/>
+      <w:pPr>
+        <w:tabs>
+          <w:tab w:val="num" w:pos="1440"/>
+        </w:tabs>
+        <w:ind w:left="1440" w:hanging="360"/>
+      </w:pPr>
+      <w:rPr>
+        <w:rFonts w:ascii="Courier New" w:hAnsi="Courier New" w:hint="default"/>
+        <w:sz w:val="20"/>
+      </w:rPr>
+    </w:lvl>
+    <w:lvl w:ilvl="2" w:tentative="1">
+      <w:start w:val="1"/>
+      <w:numFmt w:val="bullet"/>
+      <w:lvlText w:val=""/>
+      <w:lvlJc w:val="left"/>
+      <w:pPr>
+        <w:tabs>
+          <w:tab w:val="num" w:pos="2160"/>
+        </w:tabs>
+        <w:ind w:left="2160" w:hanging="360"/>
+      </w:pPr>
+      <w:rPr>
+        <w:rFonts w:ascii="Wingdings" w:hAnsi="Wingdings" w:hint="default"/>
+        <w:sz w:val="20"/>
+      </w:rPr>
+    </w:lvl>
+    <w:lvl w:ilvl="3" w:tentative="1">
+      <w:start w:val="1"/>
+      <w:numFmt w:val="bullet"/>
+      <w:lvlText w:val=""/>
+      <w:lvlJc w:val="left"/>
+      <w:pPr>
+        <w:tabs>
+          <w:tab w:val="num" w:pos="2880"/>
+        </w:tabs>
+        <w:ind w:left="2880" w:hanging="360"/>
+      </w:pPr>
+      <w:rPr>
+        <w:rFonts w:ascii="Wingdings" w:hAnsi="Wingdings" w:hint="default"/>
+        <w:sz w:val="20"/>
+      </w:rPr>
+    </w:lvl>
+    <w:lvl w:ilvl="4" w:tentative="1">
+      <w:start w:val="1"/>
+      <w:numFmt w:val="bullet"/>
+      <w:lvlText w:val=""/>
+      <w:lvlJc w:val="left"/>
+      <w:pPr>
+        <w:tabs>
+          <w:tab w:val="num" w:pos="3600"/>
+        </w:tabs>
+        <w:ind w:left="3600" w:hanging="360"/>
+      </w:pPr>
+      <w:rPr>
+        <w:rFonts w:ascii="Wingdings" w:hAnsi="Wingdings" w:hint="default"/>
+        <w:sz w:val="20"/>
+      </w:rPr>
+    </w:lvl>
+    <w:lvl w:ilvl="5" w:tentative="1">
+      <w:start w:val="1"/>
+      <w:numFmt w:val="bullet"/>
+      <w:lvlText w:val=""/>
+      <w:lvlJc w:val="left"/>
+      <w:pPr>
+        <w:tabs>
+          <w:tab w:val="num" w:pos="4320"/>
+        </w:tabs>
+        <w:ind w:left="4320" w:hanging="360"/>
+      </w:pPr>
+      <w:rPr>
+        <w:rFonts w:ascii="Wingdings" w:hAnsi="Wingdings" w:hint="default"/>
+        <w:sz w:val="20"/>
+      </w:rPr>
+    </w:lvl>
+    <w:lvl w:ilvl="6" w:tentative="1">
+      <w:start w:val="1"/>
+      <w:numFmt w:val="bullet"/>
+      <w:lvlText w:val=""/>
+      <w:lvlJc w:val="left"/>
+      <w:pPr>
+        <w:tabs>
+          <w:tab w:val="num" w:pos="5040"/>
+        </w:tabs>
+        <w:ind w:left="5040" w:hanging="360"/>
+      </w:pPr>
+      <w:rPr>
+        <w:rFonts w:ascii="Wingdings" w:hAnsi="Wingdings" w:hint="default"/>
+        <w:sz w:val="20"/>
+      </w:rPr>
+    </w:lvl>
+    <w:lvl w:ilvl="7" w:tentative="1">
+      <w:start w:val="1"/>
+      <w:numFmt w:val="bullet"/>
+      <w:lvlText w:val=""/>
+      <w:lvlJc w:val="left"/>
+      <w:pPr>
+        <w:tabs>
+          <w:tab w:val="num" w:pos="5760"/>
+        </w:tabs>
+        <w:ind w:left="5760" w:hanging="360"/>
+      </w:pPr>
+      <w:rPr>
+        <w:rFonts w:ascii="Wingdings" w:hAnsi="Wingdings" w:hint="default"/>
+        <w:sz w:val="20"/>
+      </w:rPr>
+    </w:lvl>
+    <w:lvl w:ilvl="8" w:tentative="1">
+      <w:start w:val="1"/>
+      <w:numFmt w:val="bullet"/>
+      <w:lvlText w:val=""/>
+      <w:lvlJc w:val="left"/>
+      <w:pPr>
+        <w:tabs>
+          <w:tab w:val="num" w:pos="6480"/>
+        </w:tabs>
+        <w:ind w:left="6480" w:hanging="360"/>
+      </w:pPr>
+      <w:rPr>
+        <w:rFonts w:ascii="Wingdings" w:hAnsi="Wingdings" w:hint="default"/>
+        <w:sz w:val="20"/>
+      </w:rPr>
+    </w:lvl>
+  </w:abstractNum>
+  <w:abstractNum w:abstractNumId="1" w15:restartNumberingAfterBreak="0">
     <w:nsid w:val="6F9B691F"/>
     <w:multiLevelType w:val="multilevel"/>
     <w:tmpl w:val="370895BA"/>
@@ -3236,6 +5984,9 @@
     </w:lvl>
   </w:abstractNum>
   <w:num w:numId="1">
+    <w:abstractNumId w:val="1"/>
+  </w:num>
+  <w:num w:numId="2">
     <w:abstractNumId w:val="0"/>
   </w:num>
 </w:numbering>
@@ -3701,7 +6452,6 @@
   <w:style w:type="character" w:default="1" w:styleId="Fontdeparagrafimplicit">
     <w:name w:val="Default Paragraph Font"/>
     <w:uiPriority w:val="1"/>
-    <w:semiHidden/>
     <w:unhideWhenUsed/>
   </w:style>
   <w:style w:type="table" w:default="1" w:styleId="TabelNormal">
@@ -3821,6 +6571,17 @@
       <w:color w:val="auto"/>
       <w:sz w:val="22"/>
       <w:szCs w:val="20"/>
+    </w:rPr>
+  </w:style>
+  <w:style w:type="paragraph" w:styleId="NormalWeb">
+    <w:name w:val="Normal (Web)"/>
+    <w:basedOn w:val="Normal"/>
+    <w:uiPriority w:val="99"/>
+    <w:semiHidden/>
+    <w:unhideWhenUsed/>
+    <w:rsid w:val="00A6686D"/>
+    <w:rPr>
+      <w:szCs w:val="24"/>
     </w:rPr>
   </w:style>
 </w:styles>

--- a/Documentation/SDD.docx
+++ b/Documentation/SDD.docx
@@ -2295,18 +2295,6 @@
     </w:p>
     <w:p>
       <w:pPr>
-        <w:spacing w:after="300"/>
-        <w:ind w:left="370" w:right="0"/>
-      </w:pPr>
-      <w:r>
-        <w:t>--COMPLETE HERE</w:t>
-      </w:r>
-      <w:r>
-        <w:t>—</w:t>
-      </w:r>
-    </w:p>
-    <w:p>
-      <w:pPr>
         <w:spacing w:before="118" w:line="240" w:lineRule="auto"/>
         <w:ind w:left="368" w:right="167" w:firstLine="53"/>
         <w:rPr>
@@ -2456,11 +2444,103 @@
         <w:spacing w:after="300"/>
         <w:ind w:left="370" w:right="0"/>
         <w:rPr>
+          <w:szCs w:val="24"/>
+        </w:rPr>
+      </w:pPr>
+      <w:r>
+        <w:rPr>
           <w:b/>
           <w:bCs/>
-          <w:noProof/>
-        </w:rPr>
-      </w:pPr>
+          <w:szCs w:val="24"/>
+        </w:rPr>
+        <w:t xml:space="preserve">Class </w:t>
+      </w:r>
+      <w:proofErr w:type="gramStart"/>
+      <w:r>
+        <w:rPr>
+          <w:b/>
+          <w:bCs/>
+          <w:szCs w:val="24"/>
+        </w:rPr>
+        <w:t xml:space="preserve">diagram </w:t>
+      </w:r>
+      <w:r>
+        <w:rPr>
+          <w:szCs w:val="24"/>
+        </w:rPr>
+        <w:t>:</w:t>
+      </w:r>
+      <w:proofErr w:type="gramEnd"/>
+      <w:r>
+        <w:rPr>
+          <w:noProof/>
+          <w:szCs w:val="24"/>
+        </w:rPr>
+        <w:drawing>
+          <wp:anchor distT="0" distB="0" distL="114300" distR="114300" simplePos="0" relativeHeight="251663360" behindDoc="1" locked="0" layoutInCell="1" allowOverlap="1" wp14:anchorId="18B95938" wp14:editId="7F63A2E0">
+            <wp:simplePos x="0" y="0"/>
+            <wp:positionH relativeFrom="column">
+              <wp:posOffset>236220</wp:posOffset>
+            </wp:positionH>
+            <wp:positionV relativeFrom="paragraph">
+              <wp:posOffset>180975</wp:posOffset>
+            </wp:positionV>
+            <wp:extent cx="5943600" cy="2598420"/>
+            <wp:effectExtent l="0" t="0" r="0" b="0"/>
+            <wp:wrapTight wrapText="bothSides">
+              <wp:wrapPolygon edited="0">
+                <wp:start x="0" y="0"/>
+                <wp:lineTo x="0" y="21378"/>
+                <wp:lineTo x="21531" y="21378"/>
+                <wp:lineTo x="21531" y="0"/>
+                <wp:lineTo x="0" y="0"/>
+              </wp:wrapPolygon>
+            </wp:wrapTight>
+            <wp:docPr id="12" name="Imagine 12"/>
+            <wp:cNvGraphicFramePr>
+              <a:graphicFrameLocks xmlns:a="http://schemas.openxmlformats.org/drawingml/2006/main" noChangeAspect="1"/>
+            </wp:cNvGraphicFramePr>
+            <a:graphic xmlns:a="http://schemas.openxmlformats.org/drawingml/2006/main">
+              <a:graphicData uri="http://schemas.openxmlformats.org/drawingml/2006/picture">
+                <pic:pic xmlns:pic="http://schemas.openxmlformats.org/drawingml/2006/picture">
+                  <pic:nvPicPr>
+                    <pic:cNvPr id="0" name="Picture 1"/>
+                    <pic:cNvPicPr>
+                      <a:picLocks noChangeAspect="1" noChangeArrowheads="1"/>
+                    </pic:cNvPicPr>
+                  </pic:nvPicPr>
+                  <pic:blipFill>
+                    <a:blip r:embed="rId18">
+                      <a:extLst>
+                        <a:ext uri="{28A0092B-C50C-407E-A947-70E740481C1C}">
+                          <a14:useLocalDpi xmlns:a14="http://schemas.microsoft.com/office/drawing/2010/main" val="0"/>
+                        </a:ext>
+                      </a:extLst>
+                    </a:blip>
+                    <a:srcRect/>
+                    <a:stretch>
+                      <a:fillRect/>
+                    </a:stretch>
+                  </pic:blipFill>
+                  <pic:spPr bwMode="auto">
+                    <a:xfrm>
+                      <a:off x="0" y="0"/>
+                      <a:ext cx="5943600" cy="2598420"/>
+                    </a:xfrm>
+                    <a:prstGeom prst="rect">
+                      <a:avLst/>
+                    </a:prstGeom>
+                    <a:noFill/>
+                    <a:ln>
+                      <a:noFill/>
+                    </a:ln>
+                  </pic:spPr>
+                </pic:pic>
+              </a:graphicData>
+            </a:graphic>
+          </wp:anchor>
+        </w:drawing>
+      </w:r>
     </w:p>
     <w:p>
       <w:pPr>
@@ -2472,21 +2552,24 @@
           <w:noProof/>
         </w:rPr>
       </w:pPr>
-      <w:r>
+    </w:p>
+    <w:p>
+      <w:pPr>
+        <w:spacing w:after="300"/>
+        <w:ind w:left="370" w:right="0"/>
         <w:rPr>
           <w:b/>
           <w:bCs/>
           <w:noProof/>
         </w:rPr>
-        <w:t>1.</w:t>
-      </w:r>
+      </w:pPr>
       <w:r>
         <w:rPr>
           <w:b/>
           <w:bCs/>
           <w:noProof/>
         </w:rPr>
-        <w:t xml:space="preserve">View </w:t>
+        <w:t>1.</w:t>
       </w:r>
       <w:r>
         <w:rPr>
@@ -2494,7 +2577,7 @@
           <w:bCs/>
           <w:noProof/>
         </w:rPr>
-        <w:t>I</w:t>
+        <w:t xml:space="preserve">View </w:t>
       </w:r>
       <w:r>
         <w:rPr>
@@ -2502,7 +2585,7 @@
           <w:bCs/>
           <w:noProof/>
         </w:rPr>
-        <w:t>nvitation</w:t>
+        <w:t>I</w:t>
       </w:r>
       <w:r>
         <w:rPr>
@@ -2510,7 +2593,7 @@
           <w:bCs/>
           <w:noProof/>
         </w:rPr>
-        <w:t xml:space="preserve"> activity</w:t>
+        <w:t>nvitation</w:t>
       </w:r>
       <w:r>
         <w:rPr>
@@ -2518,6 +2601,14 @@
           <w:bCs/>
           <w:noProof/>
         </w:rPr>
+        <w:t xml:space="preserve"> activity</w:t>
+      </w:r>
+      <w:r>
+        <w:rPr>
+          <w:b/>
+          <w:bCs/>
+          <w:noProof/>
+        </w:rPr>
         <w:t xml:space="preserve"> diagram</w:t>
       </w:r>
     </w:p>
@@ -2558,6 +2649,7 @@
           <w:bCs/>
           <w:noProof/>
         </w:rPr>
+        <w:lastRenderedPageBreak/>
         <w:drawing>
           <wp:inline distT="0" distB="0" distL="0" distR="0" wp14:anchorId="340486FE" wp14:editId="68DE72D6">
             <wp:extent cx="2019300" cy="3162300"/>
@@ -2576,7 +2668,7 @@
                     </pic:cNvPicPr>
                   </pic:nvPicPr>
                   <pic:blipFill>
-                    <a:blip r:embed="rId18">
+                    <a:blip r:embed="rId19">
                       <a:extLst>
                         <a:ext uri="{28A0092B-C50C-407E-A947-70E740481C1C}">
                           <a14:useLocalDpi xmlns:a14="http://schemas.microsoft.com/office/drawing/2010/main" val="0"/>
@@ -2685,7 +2777,7 @@
                     </pic:cNvPicPr>
                   </pic:nvPicPr>
                   <pic:blipFill>
-                    <a:blip r:embed="rId19">
+                    <a:blip r:embed="rId20">
                       <a:extLst>
                         <a:ext uri="{28A0092B-C50C-407E-A947-70E740481C1C}">
                           <a14:useLocalDpi xmlns:a14="http://schemas.microsoft.com/office/drawing/2010/main" val="0"/>
@@ -2800,7 +2892,7 @@
                     </pic:cNvPicPr>
                   </pic:nvPicPr>
                   <pic:blipFill>
-                    <a:blip r:embed="rId20">
+                    <a:blip r:embed="rId21">
                       <a:extLst>
                         <a:ext uri="{28A0092B-C50C-407E-A947-70E740481C1C}">
                           <a14:useLocalDpi xmlns:a14="http://schemas.microsoft.com/office/drawing/2010/main" val="0"/>
@@ -2915,7 +3007,7 @@
                     </pic:cNvPicPr>
                   </pic:nvPicPr>
                   <pic:blipFill>
-                    <a:blip r:embed="rId21">
+                    <a:blip r:embed="rId22">
                       <a:extLst>
                         <a:ext uri="{28A0092B-C50C-407E-A947-70E740481C1C}">
                           <a14:useLocalDpi xmlns:a14="http://schemas.microsoft.com/office/drawing/2010/main" val="0"/>
@@ -3030,7 +3122,7 @@
                     </pic:cNvPicPr>
                   </pic:nvPicPr>
                   <pic:blipFill>
-                    <a:blip r:embed="rId22">
+                    <a:blip r:embed="rId23">
                       <a:extLst>
                         <a:ext uri="{28A0092B-C50C-407E-A947-70E740481C1C}">
                           <a14:useLocalDpi xmlns:a14="http://schemas.microsoft.com/office/drawing/2010/main" val="0"/>
@@ -3131,7 +3223,7 @@
                     </pic:cNvPicPr>
                   </pic:nvPicPr>
                   <pic:blipFill>
-                    <a:blip r:embed="rId23">
+                    <a:blip r:embed="rId24">
                       <a:extLst>
                         <a:ext uri="{28A0092B-C50C-407E-A947-70E740481C1C}">
                           <a14:useLocalDpi xmlns:a14="http://schemas.microsoft.com/office/drawing/2010/main" val="0"/>
@@ -3244,7 +3336,7 @@
                     </pic:cNvPicPr>
                   </pic:nvPicPr>
                   <pic:blipFill>
-                    <a:blip r:embed="rId24">
+                    <a:blip r:embed="rId25">
                       <a:extLst>
                         <a:ext uri="{28A0092B-C50C-407E-A947-70E740481C1C}">
                           <a14:useLocalDpi xmlns:a14="http://schemas.microsoft.com/office/drawing/2010/main" val="0"/>
@@ -3351,7 +3443,7 @@
                     </pic:cNvPicPr>
                   </pic:nvPicPr>
                   <pic:blipFill>
-                    <a:blip r:embed="rId25">
+                    <a:blip r:embed="rId26">
                       <a:extLst>
                         <a:ext uri="{28A0092B-C50C-407E-A947-70E740481C1C}">
                           <a14:useLocalDpi xmlns:a14="http://schemas.microsoft.com/office/drawing/2010/main" val="0"/>
@@ -3452,7 +3544,7 @@
                     </pic:cNvPicPr>
                   </pic:nvPicPr>
                   <pic:blipFill>
-                    <a:blip r:embed="rId26">
+                    <a:blip r:embed="rId27">
                       <a:extLst>
                         <a:ext uri="{28A0092B-C50C-407E-A947-70E740481C1C}">
                           <a14:useLocalDpi xmlns:a14="http://schemas.microsoft.com/office/drawing/2010/main" val="0"/>
@@ -3561,7 +3653,7 @@
                     </pic:cNvPicPr>
                   </pic:nvPicPr>
                   <pic:blipFill>
-                    <a:blip r:embed="rId27">
+                    <a:blip r:embed="rId28">
                       <a:extLst>
                         <a:ext uri="{28A0092B-C50C-407E-A947-70E740481C1C}">
                           <a14:useLocalDpi xmlns:a14="http://schemas.microsoft.com/office/drawing/2010/main" val="0"/>
@@ -3668,10 +3760,7 @@
         </w:rPr>
       </w:pPr>
       <w:r>
-        <w:t>-</w:t>
-      </w:r>
-      <w:r>
-        <w:t>Model represents the data</w:t>
+        <w:t>-Model represents the data</w:t>
       </w:r>
       <w:r>
         <w:rPr>
@@ -3686,16 +3775,7 @@
         <w:ind w:left="360" w:right="0" w:firstLine="58"/>
       </w:pPr>
       <w:r>
-        <w:t>-</w:t>
-      </w:r>
-      <w:r>
-        <w:t xml:space="preserve">View </w:t>
-      </w:r>
-      <w:r>
-        <w:t>handles the</w:t>
-      </w:r>
-      <w:r>
-        <w:t xml:space="preserve"> User Interface.</w:t>
+        <w:t>-View handles the User Interface.</w:t>
       </w:r>
     </w:p>
     <w:p>
@@ -3704,22 +3784,7 @@
         <w:ind w:left="360" w:right="0" w:firstLine="58"/>
       </w:pPr>
       <w:r>
-        <w:t>-</w:t>
-      </w:r>
-      <w:r>
-        <w:t xml:space="preserve">Controller </w:t>
-      </w:r>
-      <w:r>
-        <w:t>handles the users</w:t>
-      </w:r>
-      <w:r>
-        <w:t xml:space="preserve"> request</w:t>
-      </w:r>
-      <w:r>
-        <w:t>s.</w:t>
-      </w:r>
-      <w:r>
-        <w:t xml:space="preserve"> </w:t>
+        <w:t xml:space="preserve">-Controller handles the users requests. </w:t>
       </w:r>
     </w:p>
     <w:p>
@@ -3838,19 +3903,80 @@
     </w:p>
     <w:p>
       <w:pPr>
-        <w:spacing w:after="545" w:line="238" w:lineRule="auto"/>
-        <w:ind w:left="360" w:right="0" w:firstLine="0"/>
-        <w:jc w:val="left"/>
-      </w:pPr>
-      <w:r>
-        <w:t>--COMPLETE THIS--</w:t>
-      </w:r>
-    </w:p>
-    <w:p>
-      <w:pPr>
         <w:spacing w:after="655"/>
         <w:ind w:left="370" w:right="0"/>
-      </w:pPr>
+        <w:rPr>
+          <w:b/>
+          <w:bCs/>
+        </w:rPr>
+      </w:pPr>
+      <w:r>
+        <w:rPr>
+          <w:b/>
+          <w:bCs/>
+        </w:rPr>
+        <w:t>Rational Model:</w:t>
+      </w:r>
+    </w:p>
+    <w:p>
+      <w:pPr>
+        <w:spacing w:after="655"/>
+        <w:ind w:left="370" w:right="0"/>
+      </w:pPr>
+      <w:r>
+        <w:rPr>
+          <w:noProof/>
+        </w:rPr>
+        <w:lastRenderedPageBreak/>
+        <w:drawing>
+          <wp:inline distT="0" distB="0" distL="0" distR="0" wp14:anchorId="4960354C" wp14:editId="158C7979">
+            <wp:extent cx="5935980" cy="6842760"/>
+            <wp:effectExtent l="0" t="0" r="7620" b="0"/>
+            <wp:docPr id="15" name="Imagine 15"/>
+            <wp:cNvGraphicFramePr>
+              <a:graphicFrameLocks xmlns:a="http://schemas.openxmlformats.org/drawingml/2006/main" noChangeAspect="1"/>
+            </wp:cNvGraphicFramePr>
+            <a:graphic xmlns:a="http://schemas.openxmlformats.org/drawingml/2006/main">
+              <a:graphicData uri="http://schemas.openxmlformats.org/drawingml/2006/picture">
+                <pic:pic xmlns:pic="http://schemas.openxmlformats.org/drawingml/2006/picture">
+                  <pic:nvPicPr>
+                    <pic:cNvPr id="0" name="Picture 2"/>
+                    <pic:cNvPicPr>
+                      <a:picLocks noChangeAspect="1" noChangeArrowheads="1"/>
+                    </pic:cNvPicPr>
+                  </pic:nvPicPr>
+                  <pic:blipFill>
+                    <a:blip r:embed="rId29">
+                      <a:extLst>
+                        <a:ext uri="{28A0092B-C50C-407E-A947-70E740481C1C}">
+                          <a14:useLocalDpi xmlns:a14="http://schemas.microsoft.com/office/drawing/2010/main" val="0"/>
+                        </a:ext>
+                      </a:extLst>
+                    </a:blip>
+                    <a:srcRect/>
+                    <a:stretch>
+                      <a:fillRect/>
+                    </a:stretch>
+                  </pic:blipFill>
+                  <pic:spPr bwMode="auto">
+                    <a:xfrm>
+                      <a:off x="0" y="0"/>
+                      <a:ext cx="5935980" cy="6842760"/>
+                    </a:xfrm>
+                    <a:prstGeom prst="rect">
+                      <a:avLst/>
+                    </a:prstGeom>
+                    <a:noFill/>
+                    <a:ln>
+                      <a:noFill/>
+                    </a:ln>
+                  </pic:spPr>
+                </pic:pic>
+              </a:graphicData>
+            </a:graphic>
+          </wp:inline>
+        </w:drawing>
+      </w:r>
     </w:p>
     <w:p>
       <w:pPr>
@@ -4239,7 +4365,7 @@
                     </pic:cNvPicPr>
                   </pic:nvPicPr>
                   <pic:blipFill>
-                    <a:blip r:embed="rId28">
+                    <a:blip r:embed="rId30">
                       <a:extLst>
                         <a:ext uri="{28A0092B-C50C-407E-A947-70E740481C1C}">
                           <a14:useLocalDpi xmlns:a14="http://schemas.microsoft.com/office/drawing/2010/main" val="0"/>
@@ -4296,7 +4422,7 @@
                     </pic:cNvPicPr>
                   </pic:nvPicPr>
                   <pic:blipFill>
-                    <a:blip r:embed="rId29" cstate="print">
+                    <a:blip r:embed="rId31" cstate="print">
                       <a:extLst>
                         <a:ext uri="{28A0092B-C50C-407E-A947-70E740481C1C}">
                           <a14:useLocalDpi xmlns:a14="http://schemas.microsoft.com/office/drawing/2010/main" val="0"/>
@@ -4346,7 +4472,7 @@
                     </pic:cNvPicPr>
                   </pic:nvPicPr>
                   <pic:blipFill>
-                    <a:blip r:embed="rId30">
+                    <a:blip r:embed="rId32">
                       <a:extLst>
                         <a:ext uri="{28A0092B-C50C-407E-A947-70E740481C1C}">
                           <a14:useLocalDpi xmlns:a14="http://schemas.microsoft.com/office/drawing/2010/main" val="0"/>
@@ -4400,7 +4526,7 @@
                     </pic:cNvPicPr>
                   </pic:nvPicPr>
                   <pic:blipFill>
-                    <a:blip r:embed="rId31">
+                    <a:blip r:embed="rId33">
                       <a:extLst>
                         <a:ext uri="{28A0092B-C50C-407E-A947-70E740481C1C}">
                           <a14:useLocalDpi xmlns:a14="http://schemas.microsoft.com/office/drawing/2010/main" val="0"/>
@@ -4464,7 +4590,7 @@
                     </pic:cNvPicPr>
                   </pic:nvPicPr>
                   <pic:blipFill>
-                    <a:blip r:embed="rId32">
+                    <a:blip r:embed="rId34">
                       <a:extLst>
                         <a:ext uri="{28A0092B-C50C-407E-A947-70E740481C1C}">
                           <a14:useLocalDpi xmlns:a14="http://schemas.microsoft.com/office/drawing/2010/main" val="0"/>
@@ -4531,7 +4657,7 @@
                     </pic:cNvPicPr>
                   </pic:nvPicPr>
                   <pic:blipFill>
-                    <a:blip r:embed="rId32">
+                    <a:blip r:embed="rId34">
                       <a:extLst>
                         <a:ext uri="{28A0092B-C50C-407E-A947-70E740481C1C}">
                           <a14:useLocalDpi xmlns:a14="http://schemas.microsoft.com/office/drawing/2010/main" val="0"/>
@@ -4598,7 +4724,7 @@
                     </pic:cNvPicPr>
                   </pic:nvPicPr>
                   <pic:blipFill>
-                    <a:blip r:embed="rId32">
+                    <a:blip r:embed="rId34">
                       <a:extLst>
                         <a:ext uri="{28A0092B-C50C-407E-A947-70E740481C1C}">
                           <a14:useLocalDpi xmlns:a14="http://schemas.microsoft.com/office/drawing/2010/main" val="0"/>
@@ -4665,7 +4791,7 @@
                     </pic:cNvPicPr>
                   </pic:nvPicPr>
                   <pic:blipFill>
-                    <a:blip r:embed="rId32">
+                    <a:blip r:embed="rId34">
                       <a:extLst>
                         <a:ext uri="{28A0092B-C50C-407E-A947-70E740481C1C}">
                           <a14:useLocalDpi xmlns:a14="http://schemas.microsoft.com/office/drawing/2010/main" val="0"/>
@@ -4732,7 +4858,7 @@
                     </pic:cNvPicPr>
                   </pic:nvPicPr>
                   <pic:blipFill>
-                    <a:blip r:embed="rId32">
+                    <a:blip r:embed="rId34">
                       <a:extLst>
                         <a:ext uri="{28A0092B-C50C-407E-A947-70E740481C1C}">
                           <a14:useLocalDpi xmlns:a14="http://schemas.microsoft.com/office/drawing/2010/main" val="0"/>
@@ -4791,7 +4917,7 @@
                     </pic:cNvPicPr>
                   </pic:nvPicPr>
                   <pic:blipFill>
-                    <a:blip r:embed="rId33">
+                    <a:blip r:embed="rId35">
                       <a:extLst>
                         <a:ext uri="{28A0092B-C50C-407E-A947-70E740481C1C}">
                           <a14:useLocalDpi xmlns:a14="http://schemas.microsoft.com/office/drawing/2010/main" val="0"/>
@@ -4987,12 +5113,12 @@
       </w:pPr>
     </w:p>
     <w:sectPr>
-      <w:headerReference w:type="even" r:id="rId34"/>
-      <w:headerReference w:type="default" r:id="rId35"/>
-      <w:footerReference w:type="even" r:id="rId36"/>
-      <w:footerReference w:type="default" r:id="rId37"/>
-      <w:headerReference w:type="first" r:id="rId38"/>
-      <w:footerReference w:type="first" r:id="rId39"/>
+      <w:headerReference w:type="even" r:id="rId36"/>
+      <w:headerReference w:type="default" r:id="rId37"/>
+      <w:footerReference w:type="even" r:id="rId38"/>
+      <w:footerReference w:type="default" r:id="rId39"/>
+      <w:headerReference w:type="first" r:id="rId40"/>
+      <w:footerReference w:type="first" r:id="rId41"/>
       <w:footnotePr>
         <w:numRestart w:val="eachPage"/>
       </w:footnotePr>
@@ -6452,6 +6578,7 @@
   <w:style w:type="character" w:default="1" w:styleId="Fontdeparagrafimplicit">
     <w:name w:val="Default Paragraph Font"/>
     <w:uiPriority w:val="1"/>
+    <w:semiHidden/>
     <w:unhideWhenUsed/>
   </w:style>
   <w:style w:type="table" w:default="1" w:styleId="TabelNormal">
